--- a/assets/breanna_bush_resume_2025.docx
+++ b/assets/breanna_bush_resume_2025.docx
@@ -80,7 +80,7 @@
         </w:rPr>
         <w:t xml:space="preserve"> </w:t>
       </w:r>
-      <w:hyperlink r:id="rId5" w:history="1">
+      <w:hyperlink r:id="rId6" w:history="1">
         <w:r>
           <w:rPr>
             <w:rStyle w:val="Hyperlink"/>
@@ -151,7 +151,7 @@
         </w:rPr>
         <w:t xml:space="preserve"> </w:t>
       </w:r>
-      <w:hyperlink r:id="rId6" w:history="1">
+      <w:hyperlink r:id="rId7" w:history="1">
         <w:r>
           <w:rPr>
             <w:rStyle w:val="Hyperlink"/>
@@ -381,7 +381,7 @@
           <w:sz w:val="14"/>
           <w:szCs w:val="14"/>
         </w:rPr>
-        <w:t xml:space="preserve">spiring Full Stack Web Developer in the final semester of </w:t>
+        <w:t>spiring Full Stack Web Developer</w:t>
       </w:r>
       <w:r>
         <w:rPr>
@@ -390,61 +390,7 @@
           <w:sz w:val="14"/>
           <w:szCs w:val="14"/>
         </w:rPr>
-        <w:t>Florida State University's</w:t>
-      </w:r>
-      <w:r>
-        <w:rPr>
-          <w:rFonts w:cstheme="minorHAnsi"/>
-          <w:i/>
-          <w:sz w:val="14"/>
-          <w:szCs w:val="14"/>
-        </w:rPr>
-        <w:t xml:space="preserve"> M</w:t>
-      </w:r>
-      <w:r>
-        <w:rPr>
-          <w:rFonts w:cstheme="minorHAnsi"/>
-          <w:i/>
-          <w:sz w:val="14"/>
-          <w:szCs w:val="14"/>
-        </w:rPr>
-        <w:t>SIT</w:t>
-      </w:r>
-      <w:r>
-        <w:rPr>
-          <w:rFonts w:cstheme="minorHAnsi"/>
-          <w:i/>
-          <w:sz w:val="14"/>
-          <w:szCs w:val="14"/>
-        </w:rPr>
-        <w:t xml:space="preserve"> program</w:t>
-      </w:r>
-      <w:r>
-        <w:rPr>
-          <w:rFonts w:cstheme="minorHAnsi"/>
-          <w:i/>
-          <w:sz w:val="14"/>
-          <w:szCs w:val="14"/>
-        </w:rPr>
-        <w:t xml:space="preserve">. I am </w:t>
-      </w:r>
-      <w:r>
-        <w:rPr>
-          <w:rFonts w:cstheme="minorHAnsi"/>
-          <w:i/>
-          <w:sz w:val="14"/>
-          <w:szCs w:val="14"/>
-        </w:rPr>
-        <w:t xml:space="preserve">seeking an internship or full-time opportunity to apply and expand my skills in web development, including </w:t>
-      </w:r>
-      <w:r>
-        <w:rPr>
-          <w:rFonts w:cstheme="minorHAnsi"/>
-          <w:i/>
-          <w:sz w:val="14"/>
-          <w:szCs w:val="14"/>
-        </w:rPr>
-        <w:t xml:space="preserve">my current skills in </w:t>
+        <w:t xml:space="preserve"> seeking an internship or full-time opportunity to apply and expand my skills in web development, including </w:t>
       </w:r>
       <w:r>
         <w:rPr>
@@ -865,15 +811,27 @@
           <w:sz w:val="14"/>
           <w:szCs w:val="14"/>
         </w:rPr>
-        <w:t xml:space="preserve">   APRIL</w:t>
-      </w:r>
-      <w:r>
-        <w:rPr>
-          <w:rFonts w:cstheme="minorHAnsi"/>
+        <w:t xml:space="preserve">   </w:t>
+      </w:r>
+    </w:p>
+    <w:p>
+      <w:pPr>
+        <w:jc w:val="both"/>
+        <w:rPr>
+          <w:rFonts w:cstheme="minorHAnsi"/>
+          <w:i/>
           <w:sz w:val="14"/>
           <w:szCs w:val="14"/>
         </w:rPr>
-        <w:t xml:space="preserve"> 2023</w:t>
+      </w:pPr>
+      <w:r>
+        <w:rPr>
+          <w:rFonts w:cstheme="minorHAnsi"/>
+          <w:i/>
+          <w:sz w:val="14"/>
+          <w:szCs w:val="14"/>
+        </w:rPr>
+        <w:t>Relevant Courses: CGS 2821-Intro to Web Design, COP2258-Problem Solving with Object Oriented Programming, LIS2780-Database Concepts, LIS3021-Technical Communication for Information Professions, LIS3353-Information Technologies, LIS3201-Research and Data Analysis in IT, LIS2360-Web Applications Development, LIS3267-Information Science, LIS4910-IT Project, LIS4708-Perspective on IT</w:t>
       </w:r>
     </w:p>
     <w:p>
@@ -881,19 +839,31 @@
         <w:jc w:val="both"/>
         <w:rPr>
           <w:rFonts w:cstheme="minorHAnsi"/>
-          <w:i/>
           <w:sz w:val="14"/>
           <w:szCs w:val="14"/>
         </w:rPr>
       </w:pPr>
-      <w:r>
-        <w:rPr>
-          <w:rFonts w:cstheme="minorHAnsi"/>
-          <w:i/>
+    </w:p>
+    <w:p>
+      <w:pPr>
+        <w:jc w:val="both"/>
+        <w:rPr>
+          <w:rFonts w:cstheme="minorHAnsi"/>
+          <w:b/>
+          <w:bCs/>
           <w:sz w:val="14"/>
           <w:szCs w:val="14"/>
         </w:rPr>
-        <w:t>Relevant Courses: CGS 2821-Intro to Web Design, COP2258-Problem Solving with Object Oriented Programming, LIS2780-Database Concepts, LIS3021-Technical Communication for Information Professions, LIS3353-Information Technologies, LIS3201-Research and Data Analysis in IT, LIS2360-Web Applications Development, LIS3267-Information Science, LIS4910-IT Project, LIS4708-Perspective on IT</w:t>
+      </w:pPr>
+      <w:r>
+        <w:rPr>
+          <w:rFonts w:cstheme="minorHAnsi"/>
+          <w:b/>
+          <w:bCs/>
+          <w:sz w:val="14"/>
+          <w:szCs w:val="14"/>
+        </w:rPr>
+        <w:t>FLORIDA STATE UNIVERSITY</w:t>
       </w:r>
     </w:p>
     <w:p>
@@ -905,14 +875,154 @@
           <w:szCs w:val="14"/>
         </w:rPr>
       </w:pPr>
+      <w:r>
+        <w:rPr>
+          <w:rFonts w:cstheme="minorHAnsi"/>
+          <w:i/>
+          <w:sz w:val="14"/>
+          <w:szCs w:val="14"/>
+        </w:rPr>
+        <w:t xml:space="preserve">Master of Science in </w:t>
+      </w:r>
+      <w:r>
+        <w:rPr>
+          <w:rFonts w:cstheme="minorHAnsi"/>
+          <w:i/>
+          <w:sz w:val="14"/>
+          <w:szCs w:val="14"/>
+        </w:rPr>
+        <w:t>Information Technology</w:t>
+      </w:r>
+      <w:r>
+        <w:rPr>
+          <w:rFonts w:cstheme="minorHAnsi"/>
+          <w:i/>
+          <w:sz w:val="14"/>
+          <w:szCs w:val="14"/>
+        </w:rPr>
+        <w:tab/>
+      </w:r>
+      <w:r>
+        <w:rPr>
+          <w:rFonts w:cstheme="minorHAnsi"/>
+          <w:i/>
+          <w:sz w:val="14"/>
+          <w:szCs w:val="14"/>
+        </w:rPr>
+        <w:tab/>
+      </w:r>
+      <w:r>
+        <w:rPr>
+          <w:rFonts w:cstheme="minorHAnsi"/>
+          <w:i/>
+          <w:sz w:val="14"/>
+          <w:szCs w:val="14"/>
+        </w:rPr>
+        <w:tab/>
+      </w:r>
+      <w:r>
+        <w:rPr>
+          <w:rFonts w:cstheme="minorHAnsi"/>
+          <w:i/>
+          <w:sz w:val="14"/>
+          <w:szCs w:val="14"/>
+        </w:rPr>
+        <w:tab/>
+      </w:r>
+      <w:r>
+        <w:rPr>
+          <w:rFonts w:cstheme="minorHAnsi"/>
+          <w:i/>
+          <w:sz w:val="14"/>
+          <w:szCs w:val="14"/>
+        </w:rPr>
+        <w:tab/>
+      </w:r>
+      <w:r>
+        <w:rPr>
+          <w:rFonts w:cstheme="minorHAnsi"/>
+          <w:i/>
+          <w:sz w:val="14"/>
+          <w:szCs w:val="14"/>
+        </w:rPr>
+        <w:tab/>
+      </w:r>
+      <w:r>
+        <w:rPr>
+          <w:rFonts w:cstheme="minorHAnsi"/>
+          <w:i/>
+          <w:sz w:val="14"/>
+          <w:szCs w:val="14"/>
+        </w:rPr>
+        <w:tab/>
+      </w:r>
+      <w:r>
+        <w:rPr>
+          <w:rFonts w:cstheme="minorHAnsi"/>
+          <w:i/>
+          <w:sz w:val="14"/>
+          <w:szCs w:val="14"/>
+        </w:rPr>
+        <w:tab/>
+      </w:r>
+      <w:r>
+        <w:rPr>
+          <w:rFonts w:cstheme="minorHAnsi"/>
+          <w:i/>
+          <w:sz w:val="14"/>
+          <w:szCs w:val="14"/>
+        </w:rPr>
+        <w:tab/>
+      </w:r>
+      <w:r>
+        <w:rPr>
+          <w:rFonts w:cstheme="minorHAnsi"/>
+          <w:i/>
+          <w:sz w:val="14"/>
+          <w:szCs w:val="14"/>
+        </w:rPr>
+        <w:tab/>
+        <w:t xml:space="preserve">                      </w:t>
+      </w:r>
+      <w:r>
+        <w:rPr>
+          <w:rFonts w:cstheme="minorHAnsi"/>
+          <w:b/>
+          <w:bCs/>
+          <w:i/>
+          <w:sz w:val="14"/>
+          <w:szCs w:val="14"/>
+        </w:rPr>
+        <w:t xml:space="preserve">August </w:t>
+      </w:r>
+      <w:r>
+        <w:rPr>
+          <w:rFonts w:cstheme="minorHAnsi"/>
+          <w:b/>
+          <w:bCs/>
+          <w:i/>
+          <w:sz w:val="14"/>
+          <w:szCs w:val="14"/>
+        </w:rPr>
+        <w:t xml:space="preserve"> </w:t>
+      </w:r>
+      <w:r>
+        <w:rPr>
+          <w:rFonts w:cstheme="minorHAnsi"/>
+          <w:b/>
+          <w:bCs/>
+          <w:sz w:val="14"/>
+          <w:szCs w:val="14"/>
+        </w:rPr>
+        <w:t>2025</w:t>
+      </w:r>
     </w:p>
     <w:p>
       <w:pPr>
         <w:jc w:val="both"/>
         <w:rPr>
           <w:rFonts w:cstheme="minorHAnsi"/>
-          <w:b/>
-          <w:bCs/>
+          <w:i/>
           <w:sz w:val="14"/>
           <w:szCs w:val="14"/>
         </w:rPr>
@@ -920,23 +1030,21 @@
       <w:r>
         <w:rPr>
           <w:rFonts w:cstheme="minorHAnsi"/>
-          <w:b/>
-          <w:bCs/>
+          <w:i/>
           <w:sz w:val="14"/>
           <w:szCs w:val="14"/>
         </w:rPr>
-        <w:t>FLORIDA STATE UNIVERSITY</w:t>
-      </w:r>
-    </w:p>
-    <w:p>
-      <w:pPr>
-        <w:jc w:val="both"/>
-        <w:rPr>
-          <w:rFonts w:cstheme="minorHAnsi"/>
+        <w:t xml:space="preserve">Relevant Courses: </w:t>
+      </w:r>
+      <w:r>
+        <w:rPr>
+          <w:rFonts w:cstheme="minorHAnsi"/>
+          <w:i/>
           <w:sz w:val="14"/>
           <w:szCs w:val="14"/>
         </w:rPr>
-      </w:pPr>
+        <w:t xml:space="preserve">LIS5203-Information Behavior, LIS5362-Design and Production of Networked Multimedia, LIS5485-Intro to Information Technologies, </w:t>
+      </w:r>
       <w:r>
         <w:rPr>
           <w:rFonts w:cstheme="minorHAnsi"/>
@@ -944,7 +1052,7 @@
           <w:sz w:val="14"/>
           <w:szCs w:val="14"/>
         </w:rPr>
-        <w:t xml:space="preserve">Master of Science in </w:t>
+        <w:t>LIS5275-Usability Analysis, LIS5487-Information Systems Management, LIS5782-Database Management Systems, LIS5484-Intro to Data Networks for Information Professionals</w:t>
       </w:r>
       <w:r>
         <w:rPr>
@@ -953,7 +1061,7 @@
           <w:sz w:val="14"/>
           <w:szCs w:val="14"/>
         </w:rPr>
-        <w:t>Information Technology</w:t>
+        <w:t xml:space="preserve">, </w:t>
       </w:r>
       <w:r>
         <w:rPr>
@@ -962,172 +1070,7 @@
           <w:sz w:val="14"/>
           <w:szCs w:val="14"/>
         </w:rPr>
-        <w:tab/>
-      </w:r>
-      <w:r>
-        <w:rPr>
-          <w:rFonts w:cstheme="minorHAnsi"/>
-          <w:i/>
-          <w:sz w:val="14"/>
-          <w:szCs w:val="14"/>
-        </w:rPr>
-        <w:tab/>
-      </w:r>
-      <w:r>
-        <w:rPr>
-          <w:rFonts w:cstheme="minorHAnsi"/>
-          <w:i/>
-          <w:sz w:val="14"/>
-          <w:szCs w:val="14"/>
-        </w:rPr>
-        <w:tab/>
-      </w:r>
-      <w:r>
-        <w:rPr>
-          <w:rFonts w:cstheme="minorHAnsi"/>
-          <w:i/>
-          <w:sz w:val="14"/>
-          <w:szCs w:val="14"/>
-        </w:rPr>
-        <w:tab/>
-      </w:r>
-      <w:r>
-        <w:rPr>
-          <w:rFonts w:cstheme="minorHAnsi"/>
-          <w:i/>
-          <w:sz w:val="14"/>
-          <w:szCs w:val="14"/>
-        </w:rPr>
-        <w:tab/>
-      </w:r>
-      <w:r>
-        <w:rPr>
-          <w:rFonts w:cstheme="minorHAnsi"/>
-          <w:i/>
-          <w:sz w:val="14"/>
-          <w:szCs w:val="14"/>
-        </w:rPr>
-        <w:tab/>
-      </w:r>
-      <w:r>
-        <w:rPr>
-          <w:rFonts w:cstheme="minorHAnsi"/>
-          <w:i/>
-          <w:sz w:val="14"/>
-          <w:szCs w:val="14"/>
-        </w:rPr>
-        <w:tab/>
-      </w:r>
-      <w:r>
-        <w:rPr>
-          <w:rFonts w:cstheme="minorHAnsi"/>
-          <w:i/>
-          <w:sz w:val="14"/>
-          <w:szCs w:val="14"/>
-        </w:rPr>
-        <w:tab/>
-      </w:r>
-      <w:r>
-        <w:rPr>
-          <w:rFonts w:cstheme="minorHAnsi"/>
-          <w:i/>
-          <w:sz w:val="14"/>
-          <w:szCs w:val="14"/>
-        </w:rPr>
-        <w:tab/>
-      </w:r>
-      <w:r>
-        <w:rPr>
-          <w:rFonts w:cstheme="minorHAnsi"/>
-          <w:i/>
-          <w:sz w:val="14"/>
-          <w:szCs w:val="14"/>
-        </w:rPr>
-        <w:t xml:space="preserve">Projected Graduation Date: </w:t>
-      </w:r>
-      <w:r>
-        <w:rPr>
-          <w:rFonts w:cstheme="minorHAnsi"/>
-          <w:i/>
-          <w:sz w:val="14"/>
-          <w:szCs w:val="14"/>
-        </w:rPr>
-        <w:t xml:space="preserve">MAY </w:t>
-      </w:r>
-      <w:r>
-        <w:rPr>
-          <w:rFonts w:cstheme="minorHAnsi"/>
-          <w:sz w:val="14"/>
-          <w:szCs w:val="14"/>
-        </w:rPr>
-        <w:t>2025</w:t>
-      </w:r>
-    </w:p>
-    <w:p>
-      <w:pPr>
-        <w:jc w:val="both"/>
-        <w:rPr>
-          <w:rFonts w:cstheme="minorHAnsi"/>
-          <w:i/>
-          <w:sz w:val="14"/>
-          <w:szCs w:val="14"/>
-        </w:rPr>
-      </w:pPr>
-      <w:r>
-        <w:rPr>
-          <w:rFonts w:cstheme="minorHAnsi"/>
-          <w:i/>
-          <w:sz w:val="14"/>
-          <w:szCs w:val="14"/>
-        </w:rPr>
-        <w:t xml:space="preserve">Relevant Courses: </w:t>
-      </w:r>
-      <w:r>
-        <w:rPr>
-          <w:rFonts w:cstheme="minorHAnsi"/>
-          <w:i/>
-          <w:sz w:val="14"/>
-          <w:szCs w:val="14"/>
-        </w:rPr>
-        <w:t xml:space="preserve">LIS5203-Information Behavior, LIS5362-Design and Production of Networked Multimedia, LIS5485-Intro to Information Technologies, </w:t>
-      </w:r>
-      <w:r>
-        <w:rPr>
-          <w:rFonts w:cstheme="minorHAnsi"/>
-          <w:i/>
-          <w:sz w:val="14"/>
-          <w:szCs w:val="14"/>
-        </w:rPr>
-        <w:t>LIS5275-Usability Analysis, LIS5487-Information Systems Management, LIS5782-Database Management Systems, LIS5484-Intro to Data Networks for Information Professionals</w:t>
-      </w:r>
-    </w:p>
-    <w:p>
-      <w:pPr>
-        <w:jc w:val="both"/>
-        <w:rPr>
-          <w:rFonts w:cstheme="minorHAnsi"/>
-          <w:i/>
-          <w:sz w:val="14"/>
-          <w:szCs w:val="14"/>
-        </w:rPr>
-      </w:pPr>
-      <w:r>
-        <w:rPr>
-          <w:rFonts w:cstheme="minorHAnsi"/>
-          <w:i/>
-          <w:sz w:val="14"/>
-          <w:szCs w:val="14"/>
-        </w:rPr>
-        <w:t>Current</w:t>
-      </w:r>
-      <w:r>
-        <w:rPr>
-          <w:rFonts w:cstheme="minorHAnsi"/>
-          <w:i/>
-          <w:sz w:val="14"/>
-          <w:szCs w:val="14"/>
-        </w:rPr>
-        <w:t xml:space="preserve"> Enrollment: LIS5364-Website Development &amp; Administration, LIS5786-Intro to Info Architecture</w:t>
+        <w:t>LIS5364-Website Development &amp; Administration, LIS5786-Intro to Info Architecture</w:t>
       </w:r>
     </w:p>
     <w:p>
@@ -1327,7 +1270,21 @@
           <w:sz w:val="15"/>
           <w:szCs w:val="15"/>
         </w:rPr>
-        <w:t>Mastered jQuery and AJAX to parse Json data to enable users to find data on any movie they would like</w:t>
+        <w:t xml:space="preserve">Mastered jQuery and AJAX to parse </w:t>
+      </w:r>
+      <w:r>
+        <w:rPr>
+          <w:sz w:val="15"/>
+          <w:szCs w:val="15"/>
+        </w:rPr>
+        <w:t>JSON</w:t>
+      </w:r>
+      <w:r>
+        <w:rPr>
+          <w:sz w:val="15"/>
+          <w:szCs w:val="15"/>
+        </w:rPr>
+        <w:t xml:space="preserve"> data to enable users to find data on any movie they would like</w:t>
       </w:r>
       <w:bookmarkEnd w:id="0"/>
     </w:p>
@@ -1508,7 +1465,21 @@
           <w:sz w:val="15"/>
           <w:szCs w:val="15"/>
         </w:rPr>
-        <w:t>Utilized do-while loops to create a program that displays a menu prompting the user to choose an option</w:t>
+        <w:t>Utilized do-while loops to create a program that displays a menu</w:t>
+      </w:r>
+      <w:r>
+        <w:rPr>
+          <w:sz w:val="15"/>
+          <w:szCs w:val="15"/>
+        </w:rPr>
+        <w:t>,</w:t>
+      </w:r>
+      <w:r>
+        <w:rPr>
+          <w:sz w:val="15"/>
+          <w:szCs w:val="15"/>
+        </w:rPr>
+        <w:t xml:space="preserve"> prompting the user to choose an option</w:t>
       </w:r>
     </w:p>
     <w:p>
@@ -2045,6 +2016,16 @@
           <w:sz w:val="15"/>
           <w:szCs w:val="15"/>
         </w:rPr>
+        <w:t xml:space="preserve">      </w:t>
+      </w:r>
+      <w:r>
+        <w:rPr>
+          <w:rFonts w:cstheme="minorHAnsi"/>
+          <w:bCs/>
+          <w:i/>
+          <w:sz w:val="15"/>
+          <w:szCs w:val="15"/>
+        </w:rPr>
         <w:t>Organization</w:t>
       </w:r>
       <w:r>
@@ -2219,6 +2200,16 @@
           <w:sz w:val="15"/>
           <w:szCs w:val="15"/>
         </w:rPr>
+        <w:t xml:space="preserve">   </w:t>
+      </w:r>
+      <w:r>
+        <w:rPr>
+          <w:rFonts w:cstheme="minorHAnsi"/>
+          <w:bCs/>
+          <w:i/>
+          <w:sz w:val="15"/>
+          <w:szCs w:val="15"/>
+        </w:rPr>
         <w:t>Problem-solving</w:t>
       </w:r>
       <w:r>
@@ -2374,6 +2365,16 @@
           <w:sz w:val="15"/>
           <w:szCs w:val="15"/>
         </w:rPr>
+        <w:t xml:space="preserve">         </w:t>
+      </w:r>
+      <w:r>
+        <w:rPr>
+          <w:rFonts w:cstheme="minorHAnsi"/>
+          <w:bCs/>
+          <w:i/>
+          <w:sz w:val="15"/>
+          <w:szCs w:val="15"/>
+        </w:rPr>
         <w:t>Creative</w:t>
       </w:r>
       <w:r>
@@ -2425,16 +2426,6 @@
           <w:szCs w:val="15"/>
         </w:rPr>
         <w:tab/>
-      </w:r>
-      <w:r>
-        <w:rPr>
-          <w:rFonts w:cstheme="minorHAnsi"/>
-          <w:bCs/>
-          <w:i/>
-          <w:sz w:val="15"/>
-          <w:szCs w:val="15"/>
-        </w:rPr>
-        <w:tab/>
         <w:t xml:space="preserve">          </w:t>
       </w:r>
       <w:r>
@@ -2455,7 +2446,17 @@
           <w:sz w:val="15"/>
           <w:szCs w:val="15"/>
         </w:rPr>
-        <w:t xml:space="preserve">Accept Constructive Criticism </w:t>
+        <w:t xml:space="preserve">    Receptiveness to Feedback</w:t>
+      </w:r>
+      <w:r>
+        <w:rPr>
+          <w:rFonts w:cstheme="minorHAnsi"/>
+          <w:bCs/>
+          <w:i/>
+          <w:sz w:val="15"/>
+          <w:szCs w:val="15"/>
+        </w:rPr>
+        <w:t xml:space="preserve"> </w:t>
       </w:r>
     </w:p>
     <w:p>
@@ -2512,218 +2513,855 @@
           <w:sz w:val="15"/>
           <w:szCs w:val="15"/>
         </w:rPr>
-        <w:t>AMAZON</w:t>
-      </w:r>
-      <w:r>
-        <w:rPr>
-          <w:rFonts w:cstheme="minorHAnsi"/>
-          <w:b/>
-          <w:bCs/>
-          <w:sz w:val="15"/>
-          <w:szCs w:val="15"/>
-        </w:rPr>
-        <w:tab/>
-      </w:r>
-      <w:r>
-        <w:rPr>
-          <w:rFonts w:cstheme="minorHAnsi"/>
-          <w:b/>
-          <w:bCs/>
-          <w:sz w:val="15"/>
-          <w:szCs w:val="15"/>
-        </w:rPr>
-        <w:tab/>
-      </w:r>
-      <w:r>
-        <w:rPr>
-          <w:rFonts w:cstheme="minorHAnsi"/>
-          <w:b/>
-          <w:bCs/>
-          <w:sz w:val="15"/>
-          <w:szCs w:val="15"/>
-        </w:rPr>
-        <w:tab/>
-      </w:r>
-      <w:r>
-        <w:rPr>
-          <w:rFonts w:cstheme="minorHAnsi"/>
-          <w:b/>
-          <w:bCs/>
-          <w:sz w:val="15"/>
-          <w:szCs w:val="15"/>
-        </w:rPr>
-        <w:tab/>
-      </w:r>
-      <w:r>
-        <w:rPr>
-          <w:rFonts w:cstheme="minorHAnsi"/>
-          <w:b/>
-          <w:bCs/>
-          <w:sz w:val="15"/>
-          <w:szCs w:val="15"/>
-        </w:rPr>
-        <w:tab/>
-      </w:r>
-      <w:r>
-        <w:rPr>
-          <w:rFonts w:cstheme="minorHAnsi"/>
-          <w:b/>
-          <w:bCs/>
-          <w:sz w:val="15"/>
-          <w:szCs w:val="15"/>
-        </w:rPr>
-        <w:tab/>
-      </w:r>
-      <w:r>
-        <w:rPr>
-          <w:rFonts w:cstheme="minorHAnsi"/>
-          <w:b/>
-          <w:bCs/>
-          <w:sz w:val="15"/>
-          <w:szCs w:val="15"/>
-        </w:rPr>
-        <w:tab/>
-      </w:r>
-      <w:r>
-        <w:rPr>
-          <w:rFonts w:cstheme="minorHAnsi"/>
-          <w:b/>
-          <w:bCs/>
-          <w:sz w:val="15"/>
-          <w:szCs w:val="15"/>
-        </w:rPr>
-        <w:tab/>
-      </w:r>
-      <w:r>
-        <w:rPr>
-          <w:rFonts w:cstheme="minorHAnsi"/>
-          <w:b/>
-          <w:bCs/>
-          <w:sz w:val="15"/>
-          <w:szCs w:val="15"/>
-        </w:rPr>
-        <w:tab/>
-        <w:t xml:space="preserve">             </w:t>
-      </w:r>
-      <w:r>
-        <w:rPr>
-          <w:rFonts w:cstheme="minorHAnsi"/>
-          <w:b/>
-          <w:bCs/>
-          <w:sz w:val="15"/>
-          <w:szCs w:val="15"/>
-        </w:rPr>
-        <w:tab/>
-      </w:r>
-      <w:r>
-        <w:rPr>
-          <w:rFonts w:cstheme="minorHAnsi"/>
-          <w:b/>
-          <w:bCs/>
-          <w:sz w:val="15"/>
-          <w:szCs w:val="15"/>
-        </w:rPr>
-        <w:tab/>
-        <w:t xml:space="preserve">            </w:t>
-      </w:r>
-      <w:r>
-        <w:rPr>
-          <w:rFonts w:cstheme="minorHAnsi"/>
-          <w:b/>
-          <w:bCs/>
-          <w:sz w:val="15"/>
-          <w:szCs w:val="15"/>
-        </w:rPr>
-        <w:tab/>
-      </w:r>
-      <w:r>
-        <w:rPr>
-          <w:rFonts w:cstheme="minorHAnsi"/>
-          <w:b/>
-          <w:bCs/>
-          <w:sz w:val="15"/>
-          <w:szCs w:val="15"/>
-        </w:rPr>
-        <w:tab/>
-      </w:r>
-      <w:r>
-        <w:rPr>
-          <w:rFonts w:cstheme="minorHAnsi"/>
-          <w:b/>
-          <w:bCs/>
-          <w:sz w:val="15"/>
-          <w:szCs w:val="15"/>
-        </w:rPr>
-        <w:t xml:space="preserve">    </w:t>
-      </w:r>
-      <w:r>
-        <w:rPr>
-          <w:rFonts w:cstheme="minorHAnsi"/>
-          <w:b/>
-          <w:bCs/>
-          <w:sz w:val="15"/>
-          <w:szCs w:val="15"/>
-        </w:rPr>
-        <w:t xml:space="preserve">    </w:t>
-      </w:r>
-      <w:r>
-        <w:rPr>
-          <w:rFonts w:cstheme="minorHAnsi"/>
-          <w:b/>
-          <w:bCs/>
-          <w:sz w:val="15"/>
-          <w:szCs w:val="15"/>
-        </w:rPr>
-        <w:t xml:space="preserve"> </w:t>
-      </w:r>
-      <w:r>
-        <w:rPr>
-          <w:rFonts w:cstheme="minorHAnsi"/>
-          <w:b/>
-          <w:bCs/>
-          <w:sz w:val="15"/>
-          <w:szCs w:val="15"/>
-        </w:rPr>
-        <w:t xml:space="preserve"> </w:t>
-      </w:r>
-      <w:r>
-        <w:rPr>
-          <w:rFonts w:cstheme="minorHAnsi"/>
-          <w:b/>
-          <w:bCs/>
-          <w:sz w:val="15"/>
-          <w:szCs w:val="15"/>
-        </w:rPr>
-        <w:t xml:space="preserve"> </w:t>
-      </w:r>
-      <w:r>
-        <w:rPr>
-          <w:rFonts w:cstheme="minorHAnsi"/>
-          <w:b/>
-          <w:bCs/>
-          <w:sz w:val="15"/>
-          <w:szCs w:val="15"/>
-        </w:rPr>
-        <w:t>TALLAHASSEE, FL</w:t>
+        <w:t>BumbleBee Skincare &amp; Waxing</w:t>
+      </w:r>
+      <w:r>
+        <w:rPr>
+          <w:rFonts w:cstheme="minorHAnsi"/>
+          <w:b/>
+          <w:bCs/>
+          <w:sz w:val="15"/>
+          <w:szCs w:val="15"/>
+        </w:rPr>
+        <w:tab/>
+      </w:r>
+      <w:r>
+        <w:rPr>
+          <w:rFonts w:cstheme="minorHAnsi"/>
+          <w:b/>
+          <w:bCs/>
+          <w:sz w:val="15"/>
+          <w:szCs w:val="15"/>
+        </w:rPr>
+        <w:tab/>
+      </w:r>
+      <w:r>
+        <w:rPr>
+          <w:rFonts w:cstheme="minorHAnsi"/>
+          <w:b/>
+          <w:bCs/>
+          <w:sz w:val="15"/>
+          <w:szCs w:val="15"/>
+        </w:rPr>
+        <w:tab/>
+      </w:r>
+      <w:r>
+        <w:rPr>
+          <w:rFonts w:cstheme="minorHAnsi"/>
+          <w:b/>
+          <w:bCs/>
+          <w:sz w:val="15"/>
+          <w:szCs w:val="15"/>
+        </w:rPr>
+        <w:tab/>
+      </w:r>
+      <w:r>
+        <w:rPr>
+          <w:rFonts w:cstheme="minorHAnsi"/>
+          <w:b/>
+          <w:bCs/>
+          <w:sz w:val="15"/>
+          <w:szCs w:val="15"/>
+        </w:rPr>
+        <w:tab/>
+      </w:r>
+      <w:r>
+        <w:rPr>
+          <w:rFonts w:cstheme="minorHAnsi"/>
+          <w:b/>
+          <w:bCs/>
+          <w:sz w:val="15"/>
+          <w:szCs w:val="15"/>
+        </w:rPr>
+        <w:tab/>
+      </w:r>
+      <w:r>
+        <w:rPr>
+          <w:rFonts w:cstheme="minorHAnsi"/>
+          <w:b/>
+          <w:bCs/>
+          <w:sz w:val="15"/>
+          <w:szCs w:val="15"/>
+        </w:rPr>
+        <w:tab/>
+      </w:r>
+      <w:r>
+        <w:rPr>
+          <w:rFonts w:cstheme="minorHAnsi"/>
+          <w:b/>
+          <w:bCs/>
+          <w:sz w:val="15"/>
+          <w:szCs w:val="15"/>
+        </w:rPr>
+        <w:tab/>
+      </w:r>
+      <w:r>
+        <w:rPr>
+          <w:rFonts w:cstheme="minorHAnsi"/>
+          <w:b/>
+          <w:bCs/>
+          <w:sz w:val="15"/>
+          <w:szCs w:val="15"/>
+        </w:rPr>
+        <w:tab/>
+      </w:r>
+      <w:r>
+        <w:rPr>
+          <w:rFonts w:cstheme="minorHAnsi"/>
+          <w:b/>
+          <w:bCs/>
+          <w:sz w:val="15"/>
+          <w:szCs w:val="15"/>
+        </w:rPr>
+        <w:tab/>
+      </w:r>
+      <w:r>
+        <w:rPr>
+          <w:rFonts w:cstheme="minorHAnsi"/>
+          <w:b/>
+          <w:bCs/>
+          <w:sz w:val="15"/>
+          <w:szCs w:val="15"/>
+        </w:rPr>
+        <w:tab/>
+        <w:t xml:space="preserve">               Tallahassee, FL</w:t>
       </w:r>
     </w:p>
     <w:p>
       <w:pPr>
-        <w:pBdr>
-          <w:top w:val="single" w:sz="4" w:space="1" w:color="auto"/>
-        </w:pBdr>
-        <w:rPr>
-          <w:rFonts w:cstheme="minorHAnsi"/>
-          <w:bCs/>
-          <w:i/>
-          <w:sz w:val="15"/>
-          <w:szCs w:val="15"/>
-        </w:rPr>
-      </w:pPr>
-      <w:r>
-        <w:rPr>
-          <w:rFonts w:cstheme="minorHAnsi"/>
-          <w:bCs/>
+        <w:rPr>
+          <w:sz w:val="15"/>
+          <w:szCs w:val="15"/>
+        </w:rPr>
+      </w:pPr>
+      <w:r>
+        <w:rPr>
+          <w:i/>
+          <w:sz w:val="15"/>
+          <w:szCs w:val="15"/>
+        </w:rPr>
+        <w:t>Licensed Esthetician</w:t>
+      </w:r>
+      <w:r>
+        <w:rPr>
+          <w:sz w:val="15"/>
+          <w:szCs w:val="15"/>
+        </w:rPr>
+        <w:tab/>
+      </w:r>
+      <w:r>
+        <w:rPr>
+          <w:sz w:val="15"/>
+          <w:szCs w:val="15"/>
+        </w:rPr>
+        <w:tab/>
+      </w:r>
+      <w:r>
+        <w:rPr>
+          <w:sz w:val="15"/>
+          <w:szCs w:val="15"/>
+        </w:rPr>
+        <w:tab/>
+      </w:r>
+      <w:r>
+        <w:rPr>
+          <w:sz w:val="15"/>
+          <w:szCs w:val="15"/>
+        </w:rPr>
+        <w:tab/>
+      </w:r>
+      <w:r>
+        <w:rPr>
+          <w:sz w:val="15"/>
+          <w:szCs w:val="15"/>
+        </w:rPr>
+        <w:tab/>
+      </w:r>
+      <w:r>
+        <w:rPr>
+          <w:sz w:val="15"/>
+          <w:szCs w:val="15"/>
+        </w:rPr>
+        <w:tab/>
+      </w:r>
+      <w:r>
+        <w:rPr>
+          <w:sz w:val="15"/>
+          <w:szCs w:val="15"/>
+        </w:rPr>
+        <w:tab/>
+      </w:r>
+      <w:r>
+        <w:rPr>
+          <w:sz w:val="15"/>
+          <w:szCs w:val="15"/>
+        </w:rPr>
+        <w:tab/>
+      </w:r>
+      <w:r>
+        <w:rPr>
+          <w:sz w:val="15"/>
+          <w:szCs w:val="15"/>
+        </w:rPr>
+        <w:tab/>
+      </w:r>
+      <w:r>
+        <w:rPr>
+          <w:sz w:val="15"/>
+          <w:szCs w:val="15"/>
+        </w:rPr>
+        <w:tab/>
+      </w:r>
+      <w:r>
+        <w:rPr>
+          <w:sz w:val="15"/>
+          <w:szCs w:val="15"/>
+        </w:rPr>
+        <w:tab/>
+      </w:r>
+      <w:r>
+        <w:rPr>
+          <w:sz w:val="15"/>
+          <w:szCs w:val="15"/>
+        </w:rPr>
+        <w:tab/>
+        <w:t xml:space="preserve">       July 2025 – Present</w:t>
+      </w:r>
+    </w:p>
+    <w:p>
+      <w:pPr>
+        <w:pStyle w:val="ListParagraph"/>
+        <w:numPr>
+          <w:ilvl w:val="0"/>
+          <w:numId w:val="25"/>
+        </w:numPr>
+        <w:rPr>
+          <w:sz w:val="15"/>
+          <w:szCs w:val="15"/>
+        </w:rPr>
+      </w:pPr>
+      <w:r>
+        <w:rPr>
+          <w:sz w:val="15"/>
+          <w:szCs w:val="15"/>
+        </w:rPr>
+        <w:t>Deliver high-quality esthetic services that align with guest goals</w:t>
+      </w:r>
+    </w:p>
+    <w:p>
+      <w:pPr>
+        <w:pStyle w:val="ListParagraph"/>
+        <w:numPr>
+          <w:ilvl w:val="0"/>
+          <w:numId w:val="25"/>
+        </w:numPr>
+        <w:rPr>
+          <w:sz w:val="15"/>
+          <w:szCs w:val="15"/>
+        </w:rPr>
+      </w:pPr>
+      <w:r>
+        <w:rPr>
+          <w:sz w:val="15"/>
+          <w:szCs w:val="15"/>
+        </w:rPr>
+        <w:t>Design personalized treatment and home care plans</w:t>
+      </w:r>
+    </w:p>
+    <w:p>
+      <w:pPr>
+        <w:pStyle w:val="ListParagraph"/>
+        <w:numPr>
+          <w:ilvl w:val="0"/>
+          <w:numId w:val="25"/>
+        </w:numPr>
+        <w:rPr>
+          <w:sz w:val="15"/>
+          <w:szCs w:val="15"/>
+        </w:rPr>
+      </w:pPr>
+      <w:r>
+        <w:rPr>
+          <w:sz w:val="15"/>
+          <w:szCs w:val="15"/>
+        </w:rPr>
+        <w:t>Learn and uphold Bumblebee’s service standards, scripts, and systems</w:t>
+      </w:r>
+    </w:p>
+    <w:p>
+      <w:pPr>
+        <w:pStyle w:val="ListParagraph"/>
+        <w:numPr>
+          <w:ilvl w:val="0"/>
+          <w:numId w:val="25"/>
+        </w:numPr>
+        <w:rPr>
+          <w:sz w:val="15"/>
+          <w:szCs w:val="15"/>
+        </w:rPr>
+      </w:pPr>
+      <w:r>
+        <w:rPr>
+          <w:sz w:val="15"/>
+          <w:szCs w:val="15"/>
+        </w:rPr>
+        <w:t>Maintain an active, professional social media presence</w:t>
+      </w:r>
+    </w:p>
+    <w:p>
+      <w:pPr>
+        <w:pStyle w:val="ListParagraph"/>
+        <w:numPr>
+          <w:ilvl w:val="0"/>
+          <w:numId w:val="25"/>
+        </w:numPr>
+        <w:rPr>
+          <w:sz w:val="15"/>
+          <w:szCs w:val="15"/>
+        </w:rPr>
+      </w:pPr>
+      <w:r>
+        <w:rPr>
+          <w:sz w:val="15"/>
+          <w:szCs w:val="15"/>
+        </w:rPr>
+        <w:t>Support spa operations (front desk + team assistance as needed)</w:t>
+      </w:r>
+    </w:p>
+    <w:p>
+      <w:pPr>
+        <w:pStyle w:val="ListParagraph"/>
+        <w:numPr>
+          <w:ilvl w:val="0"/>
+          <w:numId w:val="25"/>
+        </w:numPr>
+        <w:rPr>
+          <w:sz w:val="15"/>
+          <w:szCs w:val="15"/>
+        </w:rPr>
+      </w:pPr>
+      <w:r>
+        <w:rPr>
+          <w:sz w:val="15"/>
+          <w:szCs w:val="15"/>
+        </w:rPr>
+        <w:t>Embrace ongoing learning with full participation in all shadowing and training</w:t>
+      </w:r>
+    </w:p>
+    <w:p>
+      <w:pPr>
+        <w:pStyle w:val="ListParagraph"/>
+        <w:numPr>
+          <w:ilvl w:val="0"/>
+          <w:numId w:val="25"/>
+        </w:numPr>
+        <w:rPr>
+          <w:sz w:val="15"/>
+          <w:szCs w:val="15"/>
+        </w:rPr>
+      </w:pPr>
+      <w:r>
+        <w:rPr>
+          <w:sz w:val="15"/>
+          <w:szCs w:val="15"/>
+        </w:rPr>
+        <w:t>On my feet, energized and ready to shine!</w:t>
+      </w:r>
+    </w:p>
+    <w:p>
+      <w:pPr>
+        <w:rPr>
+          <w:sz w:val="15"/>
+          <w:szCs w:val="15"/>
+        </w:rPr>
+      </w:pPr>
+    </w:p>
+    <w:p>
+      <w:pPr>
+        <w:rPr>
+          <w:rFonts w:cstheme="minorHAnsi"/>
+          <w:b/>
+          <w:bCs/>
+          <w:sz w:val="15"/>
+          <w:szCs w:val="15"/>
+        </w:rPr>
+      </w:pPr>
+      <w:r>
+        <w:rPr>
+          <w:b/>
+          <w:bCs/>
+          <w:sz w:val="15"/>
+          <w:szCs w:val="15"/>
+        </w:rPr>
+        <w:t>Dedicated Deliveries Distribution – AMAZON</w:t>
+      </w:r>
+      <w:r>
+        <w:rPr>
+          <w:b/>
+          <w:bCs/>
+        </w:rPr>
+        <w:tab/>
+      </w:r>
+      <w:r>
+        <w:rPr>
+          <w:rFonts w:cstheme="minorHAnsi"/>
+          <w:b/>
+          <w:bCs/>
+          <w:sz w:val="15"/>
+          <w:szCs w:val="15"/>
+        </w:rPr>
+        <w:tab/>
+      </w:r>
+      <w:r>
+        <w:rPr>
+          <w:rFonts w:cstheme="minorHAnsi"/>
+          <w:b/>
+          <w:bCs/>
+          <w:sz w:val="15"/>
+          <w:szCs w:val="15"/>
+        </w:rPr>
+        <w:tab/>
+      </w:r>
+      <w:r>
+        <w:rPr>
+          <w:rFonts w:cstheme="minorHAnsi"/>
+          <w:b/>
+          <w:bCs/>
+          <w:sz w:val="15"/>
+          <w:szCs w:val="15"/>
+        </w:rPr>
+        <w:tab/>
+      </w:r>
+      <w:r>
+        <w:rPr>
+          <w:rFonts w:cstheme="minorHAnsi"/>
+          <w:b/>
+          <w:bCs/>
+          <w:sz w:val="15"/>
+          <w:szCs w:val="15"/>
+        </w:rPr>
+        <w:tab/>
+      </w:r>
+      <w:r>
+        <w:rPr>
+          <w:rFonts w:cstheme="minorHAnsi"/>
+          <w:b/>
+          <w:bCs/>
+          <w:sz w:val="15"/>
+          <w:szCs w:val="15"/>
+        </w:rPr>
+        <w:tab/>
+      </w:r>
+      <w:r>
+        <w:rPr>
+          <w:rFonts w:cstheme="minorHAnsi"/>
+          <w:b/>
+          <w:bCs/>
+          <w:sz w:val="15"/>
+          <w:szCs w:val="15"/>
+        </w:rPr>
+        <w:tab/>
+      </w:r>
+      <w:r>
+        <w:rPr>
+          <w:rFonts w:cstheme="minorHAnsi"/>
+          <w:b/>
+          <w:bCs/>
+          <w:sz w:val="15"/>
+          <w:szCs w:val="15"/>
+        </w:rPr>
+        <w:tab/>
+      </w:r>
+      <w:r>
+        <w:rPr>
+          <w:rFonts w:cstheme="minorHAnsi"/>
+          <w:b/>
+          <w:bCs/>
+          <w:sz w:val="15"/>
+          <w:szCs w:val="15"/>
+        </w:rPr>
+        <w:tab/>
+      </w:r>
+      <w:r>
+        <w:rPr>
+          <w:rFonts w:cstheme="minorHAnsi"/>
+          <w:b/>
+          <w:bCs/>
+          <w:sz w:val="15"/>
+          <w:szCs w:val="15"/>
+        </w:rPr>
+        <w:tab/>
+        <w:t xml:space="preserve">               Tallahassee, FL</w:t>
+      </w:r>
+    </w:p>
+    <w:p>
+      <w:pPr>
+        <w:rPr>
+          <w:sz w:val="15"/>
+          <w:szCs w:val="15"/>
+        </w:rPr>
+      </w:pPr>
+      <w:r>
+        <w:rPr>
+          <w:i/>
+          <w:sz w:val="15"/>
+          <w:szCs w:val="15"/>
+        </w:rPr>
+        <w:t>Delivery Driver</w:t>
+      </w:r>
+      <w:r>
+        <w:rPr>
+          <w:sz w:val="15"/>
+          <w:szCs w:val="15"/>
+        </w:rPr>
+        <w:tab/>
+      </w:r>
+      <w:r>
+        <w:rPr>
+          <w:sz w:val="15"/>
+          <w:szCs w:val="15"/>
+        </w:rPr>
+        <w:tab/>
+      </w:r>
+      <w:r>
+        <w:rPr>
+          <w:sz w:val="15"/>
+          <w:szCs w:val="15"/>
+        </w:rPr>
+        <w:tab/>
+      </w:r>
+      <w:r>
+        <w:rPr>
+          <w:sz w:val="15"/>
+          <w:szCs w:val="15"/>
+        </w:rPr>
+        <w:tab/>
+      </w:r>
+      <w:r>
+        <w:rPr>
+          <w:sz w:val="15"/>
+          <w:szCs w:val="15"/>
+        </w:rPr>
+        <w:tab/>
+      </w:r>
+      <w:r>
+        <w:rPr>
+          <w:sz w:val="15"/>
+          <w:szCs w:val="15"/>
+        </w:rPr>
+        <w:tab/>
+      </w:r>
+      <w:r>
+        <w:rPr>
+          <w:sz w:val="15"/>
+          <w:szCs w:val="15"/>
+        </w:rPr>
+        <w:tab/>
+      </w:r>
+      <w:r>
+        <w:rPr>
+          <w:sz w:val="15"/>
+          <w:szCs w:val="15"/>
+        </w:rPr>
+        <w:tab/>
+      </w:r>
+      <w:r>
+        <w:rPr>
+          <w:sz w:val="15"/>
+          <w:szCs w:val="15"/>
+        </w:rPr>
+        <w:tab/>
+      </w:r>
+      <w:r>
+        <w:rPr>
+          <w:sz w:val="15"/>
+          <w:szCs w:val="15"/>
+        </w:rPr>
+        <w:tab/>
+      </w:r>
+      <w:r>
+        <w:rPr>
+          <w:sz w:val="15"/>
+          <w:szCs w:val="15"/>
+        </w:rPr>
+        <w:tab/>
+        <w:t xml:space="preserve">               February 2025 – June 2025</w:t>
+      </w:r>
+    </w:p>
+    <w:p>
+      <w:pPr>
+        <w:pStyle w:val="ListParagraph"/>
+        <w:numPr>
+          <w:ilvl w:val="0"/>
+          <w:numId w:val="24"/>
+        </w:numPr>
+        <w:rPr>
+          <w:sz w:val="15"/>
+          <w:szCs w:val="15"/>
+        </w:rPr>
+      </w:pPr>
+      <w:r>
+        <w:rPr>
+          <w:sz w:val="15"/>
+          <w:szCs w:val="15"/>
+        </w:rPr>
+        <w:t>Complete Loadout in an organized way for efficient package delivery</w:t>
+      </w:r>
+    </w:p>
+    <w:p>
+      <w:pPr>
+        <w:pStyle w:val="ListParagraph"/>
+        <w:numPr>
+          <w:ilvl w:val="0"/>
+          <w:numId w:val="24"/>
+        </w:numPr>
+        <w:rPr>
+          <w:sz w:val="15"/>
+          <w:szCs w:val="15"/>
+        </w:rPr>
+      </w:pPr>
+      <w:r>
+        <w:rPr>
+          <w:sz w:val="15"/>
+          <w:szCs w:val="15"/>
+        </w:rPr>
+        <w:t xml:space="preserve">Deliver packages to their respective locations or return them to </w:t>
+      </w:r>
+      <w:r>
+        <w:rPr>
+          <w:sz w:val="15"/>
+          <w:szCs w:val="15"/>
+        </w:rPr>
+        <w:t xml:space="preserve">the </w:t>
+      </w:r>
+      <w:r>
+        <w:rPr>
+          <w:sz w:val="15"/>
+          <w:szCs w:val="15"/>
+        </w:rPr>
+        <w:t>station if unable to</w:t>
+      </w:r>
+    </w:p>
+    <w:p>
+      <w:pPr>
+        <w:pStyle w:val="ListParagraph"/>
+        <w:numPr>
+          <w:ilvl w:val="0"/>
+          <w:numId w:val="24"/>
+        </w:numPr>
+        <w:rPr>
+          <w:sz w:val="15"/>
+          <w:szCs w:val="15"/>
+        </w:rPr>
+      </w:pPr>
+      <w:r>
+        <w:rPr>
+          <w:sz w:val="15"/>
+          <w:szCs w:val="15"/>
+        </w:rPr>
+        <w:t>Communicate with customers if needed</w:t>
+      </w:r>
+    </w:p>
+    <w:p>
+      <w:pPr>
+        <w:pStyle w:val="ListParagraph"/>
+        <w:numPr>
+          <w:ilvl w:val="0"/>
+          <w:numId w:val="24"/>
+        </w:numPr>
+        <w:rPr>
+          <w:sz w:val="15"/>
+          <w:szCs w:val="15"/>
+        </w:rPr>
+      </w:pPr>
+      <w:r>
+        <w:rPr>
+          <w:sz w:val="15"/>
+          <w:szCs w:val="15"/>
+        </w:rPr>
+        <w:t xml:space="preserve">Complete a route </w:t>
+      </w:r>
+      <w:r>
+        <w:rPr>
+          <w:sz w:val="15"/>
+          <w:szCs w:val="15"/>
+        </w:rPr>
+        <w:t>promptly</w:t>
+      </w:r>
+    </w:p>
+    <w:p>
+      <w:pPr>
+        <w:pStyle w:val="ListParagraph"/>
+        <w:rPr>
+          <w:sz w:val="15"/>
+          <w:szCs w:val="15"/>
+        </w:rPr>
+      </w:pPr>
+    </w:p>
+    <w:p>
+      <w:pPr>
+        <w:rPr>
+          <w:sz w:val="15"/>
+          <w:szCs w:val="15"/>
+        </w:rPr>
+      </w:pPr>
+      <w:r>
+        <w:rPr>
+          <w:b/>
+          <w:bCs/>
+          <w:sz w:val="15"/>
+          <w:szCs w:val="15"/>
+        </w:rPr>
+        <w:t>AMAZON</w:t>
+      </w:r>
+      <w:r>
+        <w:rPr>
+          <w:sz w:val="15"/>
+          <w:szCs w:val="15"/>
+        </w:rPr>
+        <w:tab/>
+      </w:r>
+      <w:r>
+        <w:rPr>
+          <w:sz w:val="15"/>
+          <w:szCs w:val="15"/>
+        </w:rPr>
+        <w:tab/>
+      </w:r>
+      <w:r>
+        <w:rPr>
+          <w:sz w:val="15"/>
+          <w:szCs w:val="15"/>
+        </w:rPr>
+        <w:tab/>
+      </w:r>
+      <w:r>
+        <w:rPr>
+          <w:sz w:val="15"/>
+          <w:szCs w:val="15"/>
+        </w:rPr>
+        <w:tab/>
+      </w:r>
+      <w:r>
+        <w:rPr>
+          <w:sz w:val="15"/>
+          <w:szCs w:val="15"/>
+        </w:rPr>
+        <w:tab/>
+      </w:r>
+      <w:r>
+        <w:rPr>
+          <w:sz w:val="15"/>
+          <w:szCs w:val="15"/>
+        </w:rPr>
+        <w:tab/>
+      </w:r>
+      <w:r>
+        <w:rPr>
+          <w:sz w:val="15"/>
+          <w:szCs w:val="15"/>
+        </w:rPr>
+        <w:tab/>
+      </w:r>
+      <w:r>
+        <w:rPr>
+          <w:sz w:val="15"/>
+          <w:szCs w:val="15"/>
+        </w:rPr>
+        <w:tab/>
+      </w:r>
+      <w:r>
+        <w:rPr>
+          <w:sz w:val="15"/>
+          <w:szCs w:val="15"/>
+        </w:rPr>
+        <w:tab/>
+        <w:t xml:space="preserve">             </w:t>
+      </w:r>
+      <w:r>
+        <w:rPr>
+          <w:sz w:val="15"/>
+          <w:szCs w:val="15"/>
+        </w:rPr>
+        <w:tab/>
+      </w:r>
+      <w:r>
+        <w:rPr>
+          <w:sz w:val="15"/>
+          <w:szCs w:val="15"/>
+        </w:rPr>
+        <w:tab/>
+        <w:t xml:space="preserve">            </w:t>
+      </w:r>
+      <w:r>
+        <w:rPr>
+          <w:sz w:val="15"/>
+          <w:szCs w:val="15"/>
+        </w:rPr>
+        <w:tab/>
+      </w:r>
+      <w:r>
+        <w:rPr>
+          <w:sz w:val="15"/>
+          <w:szCs w:val="15"/>
+        </w:rPr>
+        <w:tab/>
+      </w:r>
+      <w:r>
+        <w:rPr>
+          <w:sz w:val="15"/>
+          <w:szCs w:val="15"/>
+        </w:rPr>
+        <w:t xml:space="preserve">    </w:t>
+      </w:r>
+      <w:r>
+        <w:rPr>
+          <w:sz w:val="15"/>
+          <w:szCs w:val="15"/>
+        </w:rPr>
+        <w:t xml:space="preserve">    </w:t>
+      </w:r>
+      <w:r>
+        <w:rPr>
+          <w:sz w:val="15"/>
+          <w:szCs w:val="15"/>
+        </w:rPr>
+        <w:t xml:space="preserve"> </w:t>
+      </w:r>
+      <w:r>
+        <w:rPr>
+          <w:sz w:val="15"/>
+          <w:szCs w:val="15"/>
+        </w:rPr>
+        <w:t xml:space="preserve"> </w:t>
+      </w:r>
+      <w:r>
+        <w:rPr>
+          <w:sz w:val="15"/>
+          <w:szCs w:val="15"/>
+        </w:rPr>
+        <w:t xml:space="preserve"> </w:t>
+      </w:r>
+      <w:r>
+        <w:rPr>
+          <w:sz w:val="15"/>
+          <w:szCs w:val="15"/>
+        </w:rPr>
+        <w:t>TALLAHASSEE, FL</w:t>
+      </w:r>
+    </w:p>
+    <w:p>
+      <w:pPr>
+        <w:rPr>
+          <w:rFonts w:cstheme="minorHAnsi"/>
+          <w:bCs/>
+          <w:i/>
+          <w:sz w:val="15"/>
+          <w:szCs w:val="15"/>
+        </w:rPr>
+      </w:pPr>
+      <w:r>
+        <w:rPr>
           <w:i/>
           <w:sz w:val="15"/>
           <w:szCs w:val="15"/>
@@ -2732,9 +3370,6 @@
       </w:r>
       <w:r>
         <w:rPr>
-          <w:rFonts w:cstheme="minorHAnsi"/>
-          <w:bCs/>
-          <w:i/>
           <w:sz w:val="15"/>
           <w:szCs w:val="15"/>
         </w:rPr>
@@ -2852,18 +3487,7 @@
           <w:sz w:val="15"/>
           <w:szCs w:val="15"/>
         </w:rPr>
-        <w:t xml:space="preserve">  </w:t>
-      </w:r>
-      <w:r>
-        <w:rPr>
-          <w:rFonts w:cstheme="minorHAnsi"/>
-          <w:bCs/>
-          <w:i/>
-          <w:sz w:val="15"/>
-          <w:szCs w:val="15"/>
-        </w:rPr>
-        <w:tab/>
-        <w:t xml:space="preserve">     </w:t>
+        <w:t xml:space="preserve"> </w:t>
       </w:r>
       <w:r>
         <w:rPr>
@@ -2899,7 +3523,16 @@
           <w:sz w:val="15"/>
           <w:szCs w:val="15"/>
         </w:rPr>
-        <w:t>- PRESENT</w:t>
+        <w:t xml:space="preserve">- </w:t>
+      </w:r>
+      <w:r>
+        <w:rPr>
+          <w:rFonts w:cstheme="minorHAnsi"/>
+          <w:bCs/>
+          <w:sz w:val="15"/>
+          <w:szCs w:val="15"/>
+        </w:rPr>
+        <w:t>February 2025</w:t>
       </w:r>
       <w:r>
         <w:rPr>
@@ -2925,6 +3558,7 @@
           <w:szCs w:val="15"/>
         </w:rPr>
       </w:pPr>
+      <w:bookmarkStart w:id="1" w:name="_Hlk212709514"/>
       <w:r>
         <w:rPr>
           <w:rFonts w:ascii="Times New Roman" w:eastAsia="Times New Roman" w:hAnsi="Times New Roman" w:cs="Times New Roman"/>
@@ -3109,6 +3743,14 @@
           <w:sz w:val="15"/>
           <w:szCs w:val="15"/>
         </w:rPr>
+        <w:t>,</w:t>
+      </w:r>
+      <w:r>
+        <w:rPr>
+          <w:rFonts w:ascii="Times New Roman" w:eastAsia="Times New Roman" w:hAnsi="Times New Roman" w:cs="Times New Roman"/>
+          <w:sz w:val="15"/>
+          <w:szCs w:val="15"/>
+        </w:rPr>
         <w:t xml:space="preserve"> </w:t>
       </w:r>
       <w:r>
@@ -3152,6 +3794,7 @@
         <w:t xml:space="preserve"> </w:t>
       </w:r>
     </w:p>
+    <w:bookmarkEnd w:id="1"/>
     <w:p>
       <w:pPr>
         <w:rPr>
@@ -3576,7 +4219,7 @@
           <w:szCs w:val="15"/>
         </w:rPr>
       </w:pPr>
-      <w:bookmarkStart w:id="1" w:name="_Hlk171298017"/>
+      <w:bookmarkStart w:id="2" w:name="_Hlk171298017"/>
       <w:r>
         <w:rPr>
           <w:rFonts w:eastAsia="Arial" w:cstheme="minorHAnsi"/>
@@ -3761,6 +4404,15 @@
           <w:sz w:val="15"/>
           <w:szCs w:val="15"/>
         </w:rPr>
+        <w:t>,</w:t>
+      </w:r>
+      <w:r>
+        <w:rPr>
+          <w:rFonts w:cstheme="minorHAnsi"/>
+          <w:color w:val="000000" w:themeColor="text1"/>
+          <w:sz w:val="15"/>
+          <w:szCs w:val="15"/>
+        </w:rPr>
         <w:t xml:space="preserve"> which yielded </w:t>
       </w:r>
       <w:r>
@@ -3833,9 +4485,45 @@
           <w:sz w:val="15"/>
           <w:szCs w:val="15"/>
         </w:rPr>
-        <w:t xml:space="preserve"> efficiency metrics reports such as both quality and productivity for defects per million opportunities to identify production bottlenecks and recurrent issues </w:t>
-      </w:r>
-      <w:bookmarkEnd w:id="1"/>
+        <w:t xml:space="preserve"> efficiency metrics reports</w:t>
+      </w:r>
+      <w:r>
+        <w:rPr>
+          <w:rFonts w:cstheme="minorHAnsi"/>
+          <w:color w:val="000000" w:themeColor="text1"/>
+          <w:sz w:val="15"/>
+          <w:szCs w:val="15"/>
+        </w:rPr>
+        <w:t>,</w:t>
+      </w:r>
+      <w:r>
+        <w:rPr>
+          <w:rFonts w:cstheme="minorHAnsi"/>
+          <w:color w:val="000000" w:themeColor="text1"/>
+          <w:sz w:val="15"/>
+          <w:szCs w:val="15"/>
+        </w:rPr>
+        <w:t xml:space="preserve"> such as both quality and productivity for defects per million opportunities</w:t>
+      </w:r>
+      <w:r>
+        <w:rPr>
+          <w:rFonts w:cstheme="minorHAnsi"/>
+          <w:color w:val="000000" w:themeColor="text1"/>
+          <w:sz w:val="15"/>
+          <w:szCs w:val="15"/>
+        </w:rPr>
+        <w:t>,</w:t>
+      </w:r>
+      <w:r>
+        <w:rPr>
+          <w:rFonts w:cstheme="minorHAnsi"/>
+          <w:color w:val="000000" w:themeColor="text1"/>
+          <w:sz w:val="15"/>
+          <w:szCs w:val="15"/>
+        </w:rPr>
+        <w:t xml:space="preserve"> to identify production bottlenecks and recurrent issues </w:t>
+      </w:r>
+      <w:bookmarkEnd w:id="2"/>
     </w:p>
     <w:p>
       <w:pPr>
@@ -4110,6 +4798,7 @@
           <w:sz w:val="15"/>
           <w:szCs w:val="15"/>
         </w:rPr>
+        <w:lastRenderedPageBreak/>
         <w:t>Clearly and thoroughly communicate with customers via email and chat to diagnose, explain, and correct complex billing issues.</w:t>
       </w:r>
     </w:p>
@@ -4225,6 +4914,320 @@
     </w:p>
     <w:p>
       <w:pPr>
+        <w:rPr>
+          <w:rFonts w:cstheme="minorHAnsi"/>
+          <w:b/>
+          <w:sz w:val="15"/>
+          <w:szCs w:val="15"/>
+        </w:rPr>
+      </w:pPr>
+      <w:r>
+        <w:rPr>
+          <w:rFonts w:cstheme="minorHAnsi"/>
+          <w:b/>
+          <w:bCs/>
+          <w:sz w:val="15"/>
+          <w:szCs w:val="15"/>
+        </w:rPr>
+        <w:t>LIVE OAKS AT KIL</w:t>
+      </w:r>
+      <w:r>
+        <w:rPr>
+          <w:rFonts w:cstheme="minorHAnsi"/>
+          <w:b/>
+          <w:bCs/>
+          <w:sz w:val="15"/>
+          <w:szCs w:val="15"/>
+        </w:rPr>
+        <w:t>L</w:t>
+      </w:r>
+      <w:r>
+        <w:rPr>
+          <w:rFonts w:cstheme="minorHAnsi"/>
+          <w:b/>
+          <w:bCs/>
+          <w:sz w:val="15"/>
+          <w:szCs w:val="15"/>
+        </w:rPr>
+        <w:t>EARN</w:t>
+      </w:r>
+      <w:r>
+        <w:rPr>
+          <w:rFonts w:cstheme="minorHAnsi"/>
+          <w:b/>
+          <w:bCs/>
+          <w:sz w:val="15"/>
+          <w:szCs w:val="15"/>
+        </w:rPr>
+        <w:t xml:space="preserve"> </w:t>
+      </w:r>
+      <w:r>
+        <w:rPr>
+          <w:rFonts w:cstheme="minorHAnsi"/>
+          <w:sz w:val="15"/>
+          <w:szCs w:val="15"/>
+        </w:rPr>
+        <w:tab/>
+      </w:r>
+      <w:r>
+        <w:rPr>
+          <w:rFonts w:cstheme="minorHAnsi"/>
+          <w:sz w:val="15"/>
+          <w:szCs w:val="15"/>
+        </w:rPr>
+        <w:t xml:space="preserve">                                                                                                                                                                       </w:t>
+      </w:r>
+      <w:r>
+        <w:rPr>
+          <w:rFonts w:cstheme="minorHAnsi"/>
+          <w:sz w:val="15"/>
+          <w:szCs w:val="15"/>
+        </w:rPr>
+        <w:tab/>
+      </w:r>
+      <w:r>
+        <w:rPr>
+          <w:rFonts w:cstheme="minorHAnsi"/>
+          <w:sz w:val="15"/>
+          <w:szCs w:val="15"/>
+        </w:rPr>
+        <w:tab/>
+        <w:t xml:space="preserve">             </w:t>
+      </w:r>
+      <w:r>
+        <w:rPr>
+          <w:rFonts w:cstheme="minorHAnsi"/>
+          <w:sz w:val="15"/>
+          <w:szCs w:val="15"/>
+        </w:rPr>
+        <w:t xml:space="preserve"> </w:t>
+      </w:r>
+      <w:r>
+        <w:rPr>
+          <w:rFonts w:cstheme="minorHAnsi"/>
+          <w:sz w:val="15"/>
+          <w:szCs w:val="15"/>
+        </w:rPr>
+        <w:tab/>
+        <w:t xml:space="preserve">           </w:t>
+      </w:r>
+      <w:r>
+        <w:rPr>
+          <w:rFonts w:cstheme="minorHAnsi"/>
+          <w:b/>
+          <w:bCs/>
+          <w:sz w:val="15"/>
+          <w:szCs w:val="15"/>
+        </w:rPr>
+        <w:t>TALLAHASSEE, FL</w:t>
+      </w:r>
+      <w:r>
+        <w:rPr>
+          <w:rFonts w:cstheme="minorHAnsi"/>
+          <w:sz w:val="15"/>
+          <w:szCs w:val="15"/>
+        </w:rPr>
+        <w:tab/>
+        <w:t xml:space="preserve">                                     </w:t>
+      </w:r>
+      <w:r>
+        <w:rPr>
+          <w:rFonts w:cstheme="minorHAnsi"/>
+          <w:i/>
+          <w:sz w:val="15"/>
+          <w:szCs w:val="15"/>
+        </w:rPr>
+        <w:t>Leasing Agent</w:t>
+      </w:r>
+      <w:r>
+        <w:rPr>
+          <w:rFonts w:cstheme="minorHAnsi"/>
+          <w:i/>
+          <w:sz w:val="15"/>
+          <w:szCs w:val="15"/>
+        </w:rPr>
+        <w:tab/>
+      </w:r>
+      <w:r>
+        <w:rPr>
+          <w:rFonts w:cstheme="minorHAnsi"/>
+          <w:i/>
+          <w:sz w:val="15"/>
+          <w:szCs w:val="15"/>
+        </w:rPr>
+        <w:tab/>
+        <w:t xml:space="preserve">                        </w:t>
+      </w:r>
+      <w:r>
+        <w:rPr>
+          <w:rFonts w:cstheme="minorHAnsi"/>
+          <w:i/>
+          <w:sz w:val="15"/>
+          <w:szCs w:val="15"/>
+        </w:rPr>
+        <w:tab/>
+      </w:r>
+      <w:r>
+        <w:rPr>
+          <w:rFonts w:cstheme="minorHAnsi"/>
+          <w:i/>
+          <w:sz w:val="15"/>
+          <w:szCs w:val="15"/>
+        </w:rPr>
+        <w:tab/>
+      </w:r>
+      <w:r>
+        <w:rPr>
+          <w:rFonts w:cstheme="minorHAnsi"/>
+          <w:i/>
+          <w:sz w:val="15"/>
+          <w:szCs w:val="15"/>
+        </w:rPr>
+        <w:tab/>
+        <w:t xml:space="preserve">            </w:t>
+      </w:r>
+      <w:r>
+        <w:rPr>
+          <w:rFonts w:cstheme="minorHAnsi"/>
+          <w:i/>
+          <w:sz w:val="15"/>
+          <w:szCs w:val="15"/>
+        </w:rPr>
+        <w:tab/>
+        <w:t xml:space="preserve">         </w:t>
+      </w:r>
+      <w:r>
+        <w:rPr>
+          <w:rFonts w:cstheme="minorHAnsi"/>
+          <w:i/>
+          <w:sz w:val="15"/>
+          <w:szCs w:val="15"/>
+        </w:rPr>
+        <w:tab/>
+      </w:r>
+      <w:r>
+        <w:rPr>
+          <w:rFonts w:cstheme="minorHAnsi"/>
+          <w:i/>
+          <w:sz w:val="15"/>
+          <w:szCs w:val="15"/>
+        </w:rPr>
+        <w:tab/>
+        <w:t xml:space="preserve">  </w:t>
+      </w:r>
+      <w:r>
+        <w:rPr>
+          <w:rFonts w:cstheme="minorHAnsi"/>
+          <w:i/>
+          <w:sz w:val="15"/>
+          <w:szCs w:val="15"/>
+        </w:rPr>
+        <w:t xml:space="preserve">         </w:t>
+      </w:r>
+      <w:r>
+        <w:rPr>
+          <w:rFonts w:cstheme="minorHAnsi"/>
+          <w:i/>
+          <w:sz w:val="15"/>
+          <w:szCs w:val="15"/>
+        </w:rPr>
+        <w:t xml:space="preserve"> </w:t>
+      </w:r>
+      <w:r>
+        <w:rPr>
+          <w:rFonts w:cstheme="minorHAnsi"/>
+          <w:i/>
+          <w:sz w:val="15"/>
+          <w:szCs w:val="15"/>
+        </w:rPr>
+        <w:tab/>
+      </w:r>
+      <w:r>
+        <w:rPr>
+          <w:rFonts w:cstheme="minorHAnsi"/>
+          <w:i/>
+          <w:sz w:val="15"/>
+          <w:szCs w:val="15"/>
+        </w:rPr>
+        <w:tab/>
+        <w:t xml:space="preserve">         </w:t>
+      </w:r>
+      <w:r>
+        <w:rPr>
+          <w:rFonts w:cstheme="minorHAnsi"/>
+          <w:i/>
+          <w:sz w:val="15"/>
+          <w:szCs w:val="15"/>
+        </w:rPr>
+        <w:t xml:space="preserve">     </w:t>
+      </w:r>
+      <w:r>
+        <w:rPr>
+          <w:rFonts w:cstheme="minorHAnsi"/>
+          <w:sz w:val="15"/>
+          <w:szCs w:val="15"/>
+        </w:rPr>
+        <w:t>June</w:t>
+      </w:r>
+      <w:r>
+        <w:rPr>
+          <w:rFonts w:cstheme="minorHAnsi"/>
+          <w:sz w:val="15"/>
+          <w:szCs w:val="15"/>
+        </w:rPr>
+        <w:t xml:space="preserve"> </w:t>
+      </w:r>
+      <w:r>
+        <w:rPr>
+          <w:rFonts w:cstheme="minorHAnsi"/>
+          <w:sz w:val="15"/>
+          <w:szCs w:val="15"/>
+        </w:rPr>
+        <w:t>202</w:t>
+      </w:r>
+      <w:r>
+        <w:rPr>
+          <w:rFonts w:cstheme="minorHAnsi"/>
+          <w:sz w:val="15"/>
+          <w:szCs w:val="15"/>
+        </w:rPr>
+        <w:t>2</w:t>
+      </w:r>
+      <w:r>
+        <w:rPr>
+          <w:rFonts w:cstheme="minorHAnsi"/>
+          <w:sz w:val="15"/>
+          <w:szCs w:val="15"/>
+        </w:rPr>
+        <w:t xml:space="preserve">- </w:t>
+      </w:r>
+      <w:r>
+        <w:rPr>
+          <w:rFonts w:cstheme="minorHAnsi"/>
+          <w:sz w:val="15"/>
+          <w:szCs w:val="15"/>
+        </w:rPr>
+        <w:t>December</w:t>
+      </w:r>
+      <w:r>
+        <w:rPr>
+          <w:rFonts w:cstheme="minorHAnsi"/>
+          <w:sz w:val="15"/>
+          <w:szCs w:val="15"/>
+        </w:rPr>
+        <w:t xml:space="preserve"> 202</w:t>
+      </w:r>
+      <w:r>
+        <w:rPr>
+          <w:rFonts w:cstheme="minorHAnsi"/>
+          <w:sz w:val="15"/>
+          <w:szCs w:val="15"/>
+        </w:rPr>
+        <w:t>2</w:t>
+      </w:r>
+    </w:p>
+    <w:p>
+      <w:pPr>
         <w:pStyle w:val="ListParagraph"/>
         <w:numPr>
           <w:ilvl w:val="0"/>
@@ -4236,319 +5239,29 @@
           <w:szCs w:val="15"/>
         </w:rPr>
       </w:pPr>
-    </w:p>
-    <w:p>
-      <w:pPr>
-        <w:rPr>
-          <w:rFonts w:cstheme="minorHAnsi"/>
-          <w:b/>
-          <w:sz w:val="15"/>
-          <w:szCs w:val="15"/>
-        </w:rPr>
-      </w:pPr>
-      <w:r>
-        <w:rPr>
-          <w:rFonts w:cstheme="minorHAnsi"/>
-          <w:b/>
-          <w:bCs/>
-          <w:sz w:val="15"/>
-          <w:szCs w:val="15"/>
-        </w:rPr>
-        <w:t>LIVE OAKS AT KIL</w:t>
-      </w:r>
-      <w:r>
-        <w:rPr>
-          <w:rFonts w:cstheme="minorHAnsi"/>
-          <w:b/>
-          <w:bCs/>
-          <w:sz w:val="15"/>
-          <w:szCs w:val="15"/>
-        </w:rPr>
-        <w:t>L</w:t>
-      </w:r>
-      <w:r>
-        <w:rPr>
-          <w:rFonts w:cstheme="minorHAnsi"/>
-          <w:b/>
-          <w:bCs/>
-          <w:sz w:val="15"/>
-          <w:szCs w:val="15"/>
-        </w:rPr>
-        <w:t>EARN</w:t>
-      </w:r>
-      <w:r>
-        <w:rPr>
-          <w:rFonts w:cstheme="minorHAnsi"/>
-          <w:b/>
-          <w:bCs/>
-          <w:sz w:val="15"/>
-          <w:szCs w:val="15"/>
-        </w:rPr>
-        <w:t xml:space="preserve"> </w:t>
-      </w:r>
-      <w:r>
-        <w:rPr>
-          <w:rFonts w:cstheme="minorHAnsi"/>
-          <w:sz w:val="15"/>
-          <w:szCs w:val="15"/>
-        </w:rPr>
-        <w:tab/>
-      </w:r>
-      <w:r>
-        <w:rPr>
-          <w:rFonts w:cstheme="minorHAnsi"/>
-          <w:sz w:val="15"/>
-          <w:szCs w:val="15"/>
-        </w:rPr>
-        <w:t xml:space="preserve">                                                                                                                                                                       </w:t>
-      </w:r>
-      <w:r>
-        <w:rPr>
-          <w:rFonts w:cstheme="minorHAnsi"/>
-          <w:sz w:val="15"/>
-          <w:szCs w:val="15"/>
-        </w:rPr>
-        <w:tab/>
-      </w:r>
-      <w:r>
-        <w:rPr>
-          <w:rFonts w:cstheme="minorHAnsi"/>
-          <w:sz w:val="15"/>
-          <w:szCs w:val="15"/>
-        </w:rPr>
-        <w:tab/>
-        <w:t xml:space="preserve">             </w:t>
-      </w:r>
-      <w:r>
-        <w:rPr>
-          <w:rFonts w:cstheme="minorHAnsi"/>
-          <w:sz w:val="15"/>
-          <w:szCs w:val="15"/>
-        </w:rPr>
-        <w:t xml:space="preserve"> </w:t>
-      </w:r>
-      <w:r>
-        <w:rPr>
-          <w:rFonts w:cstheme="minorHAnsi"/>
-          <w:sz w:val="15"/>
-          <w:szCs w:val="15"/>
-        </w:rPr>
-        <w:tab/>
-        <w:t xml:space="preserve">           </w:t>
-      </w:r>
-      <w:r>
-        <w:rPr>
-          <w:rFonts w:cstheme="minorHAnsi"/>
-          <w:b/>
-          <w:bCs/>
-          <w:sz w:val="15"/>
-          <w:szCs w:val="15"/>
-        </w:rPr>
-        <w:t>TALLAHASSEE, FL</w:t>
-      </w:r>
-      <w:r>
-        <w:rPr>
-          <w:rFonts w:cstheme="minorHAnsi"/>
-          <w:sz w:val="15"/>
-          <w:szCs w:val="15"/>
-        </w:rPr>
-        <w:tab/>
-        <w:t xml:space="preserve">                                     </w:t>
-      </w:r>
-      <w:r>
-        <w:rPr>
-          <w:rFonts w:cstheme="minorHAnsi"/>
-          <w:i/>
-          <w:sz w:val="15"/>
-          <w:szCs w:val="15"/>
-        </w:rPr>
-        <w:t>Leasing Agent</w:t>
-      </w:r>
-      <w:r>
-        <w:rPr>
-          <w:rFonts w:cstheme="minorHAnsi"/>
-          <w:i/>
-          <w:sz w:val="15"/>
-          <w:szCs w:val="15"/>
-        </w:rPr>
-        <w:tab/>
-      </w:r>
-      <w:r>
-        <w:rPr>
-          <w:rFonts w:cstheme="minorHAnsi"/>
-          <w:i/>
-          <w:sz w:val="15"/>
-          <w:szCs w:val="15"/>
-        </w:rPr>
-        <w:tab/>
-        <w:t xml:space="preserve">                        </w:t>
-      </w:r>
-      <w:r>
-        <w:rPr>
-          <w:rFonts w:cstheme="minorHAnsi"/>
-          <w:i/>
-          <w:sz w:val="15"/>
-          <w:szCs w:val="15"/>
-        </w:rPr>
-        <w:tab/>
-      </w:r>
-      <w:r>
-        <w:rPr>
-          <w:rFonts w:cstheme="minorHAnsi"/>
-          <w:i/>
-          <w:sz w:val="15"/>
-          <w:szCs w:val="15"/>
-        </w:rPr>
-        <w:tab/>
-      </w:r>
-      <w:r>
-        <w:rPr>
-          <w:rFonts w:cstheme="minorHAnsi"/>
-          <w:i/>
-          <w:sz w:val="15"/>
-          <w:szCs w:val="15"/>
-        </w:rPr>
-        <w:tab/>
-        <w:t xml:space="preserve">            </w:t>
-      </w:r>
-      <w:r>
-        <w:rPr>
-          <w:rFonts w:cstheme="minorHAnsi"/>
-          <w:i/>
-          <w:sz w:val="15"/>
-          <w:szCs w:val="15"/>
-        </w:rPr>
-        <w:tab/>
-        <w:t xml:space="preserve">         </w:t>
-      </w:r>
-      <w:r>
-        <w:rPr>
-          <w:rFonts w:cstheme="minorHAnsi"/>
-          <w:i/>
-          <w:sz w:val="15"/>
-          <w:szCs w:val="15"/>
-        </w:rPr>
-        <w:tab/>
-      </w:r>
-      <w:r>
-        <w:rPr>
-          <w:rFonts w:cstheme="minorHAnsi"/>
-          <w:i/>
-          <w:sz w:val="15"/>
-          <w:szCs w:val="15"/>
-        </w:rPr>
-        <w:tab/>
-        <w:t xml:space="preserve">  </w:t>
-      </w:r>
-      <w:r>
-        <w:rPr>
-          <w:rFonts w:cstheme="minorHAnsi"/>
-          <w:i/>
-          <w:sz w:val="15"/>
-          <w:szCs w:val="15"/>
-        </w:rPr>
-        <w:t xml:space="preserve">         </w:t>
-      </w:r>
-      <w:r>
-        <w:rPr>
-          <w:rFonts w:cstheme="minorHAnsi"/>
-          <w:i/>
-          <w:sz w:val="15"/>
-          <w:szCs w:val="15"/>
-        </w:rPr>
-        <w:t xml:space="preserve"> </w:t>
-      </w:r>
-      <w:r>
-        <w:rPr>
-          <w:rFonts w:cstheme="minorHAnsi"/>
-          <w:i/>
-          <w:sz w:val="15"/>
-          <w:szCs w:val="15"/>
-        </w:rPr>
-        <w:tab/>
-      </w:r>
-      <w:r>
-        <w:rPr>
-          <w:rFonts w:cstheme="minorHAnsi"/>
-          <w:i/>
-          <w:sz w:val="15"/>
-          <w:szCs w:val="15"/>
-        </w:rPr>
-        <w:tab/>
-        <w:t xml:space="preserve">         </w:t>
-      </w:r>
-      <w:r>
-        <w:rPr>
-          <w:rFonts w:cstheme="minorHAnsi"/>
-          <w:i/>
-          <w:sz w:val="15"/>
-          <w:szCs w:val="15"/>
-        </w:rPr>
-        <w:t xml:space="preserve">     </w:t>
-      </w:r>
-      <w:r>
-        <w:rPr>
-          <w:rFonts w:cstheme="minorHAnsi"/>
-          <w:sz w:val="15"/>
-          <w:szCs w:val="15"/>
-        </w:rPr>
-        <w:t>June</w:t>
-      </w:r>
-      <w:r>
-        <w:rPr>
-          <w:rFonts w:cstheme="minorHAnsi"/>
-          <w:sz w:val="15"/>
-          <w:szCs w:val="15"/>
-        </w:rPr>
-        <w:t xml:space="preserve"> </w:t>
-      </w:r>
-      <w:r>
-        <w:rPr>
-          <w:rFonts w:cstheme="minorHAnsi"/>
-          <w:sz w:val="15"/>
-          <w:szCs w:val="15"/>
-        </w:rPr>
-        <w:t>202</w:t>
-      </w:r>
-      <w:r>
-        <w:rPr>
-          <w:rFonts w:cstheme="minorHAnsi"/>
-          <w:sz w:val="15"/>
-          <w:szCs w:val="15"/>
-        </w:rPr>
-        <w:t>2</w:t>
-      </w:r>
-      <w:r>
-        <w:rPr>
-          <w:rFonts w:cstheme="minorHAnsi"/>
-          <w:sz w:val="15"/>
-          <w:szCs w:val="15"/>
-        </w:rPr>
-        <w:t xml:space="preserve">- </w:t>
-      </w:r>
-      <w:r>
-        <w:rPr>
-          <w:rFonts w:cstheme="minorHAnsi"/>
-          <w:sz w:val="15"/>
-          <w:szCs w:val="15"/>
-        </w:rPr>
-        <w:t>December</w:t>
-      </w:r>
-      <w:r>
-        <w:rPr>
-          <w:rFonts w:cstheme="minorHAnsi"/>
-          <w:sz w:val="15"/>
-          <w:szCs w:val="15"/>
-        </w:rPr>
-        <w:t xml:space="preserve"> 202</w:t>
-      </w:r>
-      <w:r>
-        <w:rPr>
-          <w:rFonts w:cstheme="minorHAnsi"/>
-          <w:sz w:val="15"/>
-          <w:szCs w:val="15"/>
-        </w:rPr>
-        <w:t>2</w:t>
+      <w:r>
+        <w:rPr>
+          <w:rFonts w:eastAsia="Arial" w:cstheme="minorHAnsi"/>
+          <w:sz w:val="15"/>
+          <w:szCs w:val="15"/>
+        </w:rPr>
+        <w:t xml:space="preserve">Clearly and thoroughly communicate with </w:t>
+      </w:r>
+      <w:r>
+        <w:rPr>
+          <w:rFonts w:eastAsia="Arial" w:cstheme="minorHAnsi"/>
+          <w:sz w:val="15"/>
+          <w:szCs w:val="15"/>
+        </w:rPr>
+        <w:t>residents</w:t>
+      </w:r>
+      <w:r>
+        <w:rPr>
+          <w:rFonts w:eastAsia="Arial" w:cstheme="minorHAnsi"/>
+          <w:sz w:val="15"/>
+          <w:szCs w:val="15"/>
+        </w:rPr>
+        <w:t xml:space="preserve"> via email and chat to diagnose, explain, and correct complex billing issues.</w:t>
       </w:r>
     </w:p>
     <w:p>
@@ -4570,7 +5283,7 @@
           <w:sz w:val="15"/>
           <w:szCs w:val="15"/>
         </w:rPr>
-        <w:t xml:space="preserve">Clearly and thoroughly communicate with </w:t>
+        <w:t xml:space="preserve">Following multi-step processes to resolve </w:t>
       </w:r>
       <w:r>
         <w:rPr>
@@ -4578,7 +5291,7 @@
           <w:sz w:val="15"/>
           <w:szCs w:val="15"/>
         </w:rPr>
-        <w:t>residents</w:t>
+        <w:t>repair tickets</w:t>
       </w:r>
       <w:r>
         <w:rPr>
@@ -4586,7 +5299,31 @@
           <w:sz w:val="15"/>
           <w:szCs w:val="15"/>
         </w:rPr>
-        <w:t xml:space="preserve"> via email and chat to diagnose, explain, and correct complex billing issues.</w:t>
+        <w:t xml:space="preserve">, taking ownership of the process </w:t>
+      </w:r>
+      <w:r>
+        <w:rPr>
+          <w:rFonts w:eastAsia="Arial" w:cstheme="minorHAnsi"/>
+          <w:sz w:val="15"/>
+          <w:szCs w:val="15"/>
+        </w:rPr>
+        <w:t xml:space="preserve">of site tour and resident </w:t>
+      </w:r>
+      <w:r>
+        <w:rPr>
+          <w:rFonts w:eastAsia="Arial" w:cstheme="minorHAnsi"/>
+          <w:sz w:val="15"/>
+          <w:szCs w:val="15"/>
+        </w:rPr>
+        <w:t>experience</w:t>
+      </w:r>
+      <w:r>
+        <w:rPr>
+          <w:rFonts w:eastAsia="Arial" w:cstheme="minorHAnsi"/>
+          <w:sz w:val="15"/>
+          <w:szCs w:val="15"/>
+        </w:rPr>
+        <w:t xml:space="preserve"> </w:t>
       </w:r>
     </w:p>
     <w:p>
@@ -4608,7 +5345,7 @@
           <w:sz w:val="15"/>
           <w:szCs w:val="15"/>
         </w:rPr>
-        <w:t xml:space="preserve">Following multi-step processes to resolve </w:t>
+        <w:t xml:space="preserve">Balancing </w:t>
       </w:r>
       <w:r>
         <w:rPr>
@@ -4616,7 +5353,7 @@
           <w:sz w:val="15"/>
           <w:szCs w:val="15"/>
         </w:rPr>
-        <w:t>repair tickets</w:t>
+        <w:t>resident</w:t>
       </w:r>
       <w:r>
         <w:rPr>
@@ -4624,31 +5361,7 @@
           <w:sz w:val="15"/>
           <w:szCs w:val="15"/>
         </w:rPr>
-        <w:t xml:space="preserve">, taking ownership of the process </w:t>
-      </w:r>
-      <w:r>
-        <w:rPr>
-          <w:rFonts w:eastAsia="Arial" w:cstheme="minorHAnsi"/>
-          <w:sz w:val="15"/>
-          <w:szCs w:val="15"/>
-        </w:rPr>
-        <w:t xml:space="preserve">of site tour and resident </w:t>
-      </w:r>
-      <w:r>
-        <w:rPr>
-          <w:rFonts w:eastAsia="Arial" w:cstheme="minorHAnsi"/>
-          <w:sz w:val="15"/>
-          <w:szCs w:val="15"/>
-        </w:rPr>
-        <w:t>experience</w:t>
-      </w:r>
-      <w:r>
-        <w:rPr>
-          <w:rFonts w:eastAsia="Arial" w:cstheme="minorHAnsi"/>
-          <w:sz w:val="15"/>
-          <w:szCs w:val="15"/>
-        </w:rPr>
-        <w:t xml:space="preserve"> </w:t>
+        <w:t xml:space="preserve"> requests with a desire to do the right thing for both the customer and client.</w:t>
       </w:r>
     </w:p>
     <w:p>
@@ -4670,46 +5383,17 @@
           <w:sz w:val="15"/>
           <w:szCs w:val="15"/>
         </w:rPr>
-        <w:t xml:space="preserve">Balancing </w:t>
-      </w:r>
-      <w:r>
-        <w:rPr>
-          <w:rFonts w:eastAsia="Arial" w:cstheme="minorHAnsi"/>
-          <w:sz w:val="15"/>
-          <w:szCs w:val="15"/>
-        </w:rPr>
-        <w:t>resident</w:t>
-      </w:r>
-      <w:r>
-        <w:rPr>
-          <w:rFonts w:eastAsia="Arial" w:cstheme="minorHAnsi"/>
-          <w:sz w:val="15"/>
-          <w:szCs w:val="15"/>
-        </w:rPr>
-        <w:t xml:space="preserve"> requests with a desire to do the right thing for both the customer and client.</w:t>
+        <w:t>Being thoroughly familiar with aging reports and comfortable addressing both small-value and very high-value, premium customers to arrange for timely payments following the Client's Collections Process</w:t>
       </w:r>
     </w:p>
     <w:p>
       <w:pPr>
-        <w:pStyle w:val="ListParagraph"/>
-        <w:numPr>
-          <w:ilvl w:val="0"/>
-          <w:numId w:val="12"/>
-        </w:numPr>
-        <w:rPr>
-          <w:rFonts w:eastAsia="Arial" w:cstheme="minorHAnsi"/>
-          <w:sz w:val="15"/>
-          <w:szCs w:val="15"/>
-        </w:rPr>
-      </w:pPr>
-      <w:r>
-        <w:rPr>
-          <w:rFonts w:eastAsia="Arial" w:cstheme="minorHAnsi"/>
-          <w:sz w:val="15"/>
-          <w:szCs w:val="15"/>
-        </w:rPr>
-        <w:t>Being thoroughly familiar with aging reports and comfortable addressing both small-value and very high-value, premium customers to arrange for timely payments following the Client's Collections Process</w:t>
-      </w:r>
+        <w:rPr>
+          <w:rFonts w:cstheme="minorHAnsi"/>
+          <w:sz w:val="15"/>
+          <w:szCs w:val="15"/>
+        </w:rPr>
+      </w:pPr>
     </w:p>
     <w:p>
       <w:pPr>
@@ -4733,32 +5417,23 @@
       <w:pPr>
         <w:rPr>
           <w:rFonts w:cstheme="minorHAnsi"/>
-          <w:sz w:val="15"/>
-          <w:szCs w:val="15"/>
-        </w:rPr>
-      </w:pPr>
+          <w:color w:val="FF0000"/>
+          <w:sz w:val="15"/>
+          <w:szCs w:val="15"/>
+        </w:rPr>
+      </w:pPr>
+      <w:bookmarkStart w:id="3" w:name="_Hlk19036632"/>
+      <w:r>
+        <w:rPr>
+          <w:rFonts w:cstheme="minorHAnsi"/>
+          <w:b/>
+          <w:sz w:val="15"/>
+          <w:szCs w:val="15"/>
+        </w:rPr>
+        <w:t>PROFESSIONAL DEVELOPMENT</w:t>
+      </w:r>
     </w:p>
-    <w:p>
-      <w:pPr>
-        <w:rPr>
-          <w:rFonts w:cstheme="minorHAnsi"/>
-          <w:color w:val="FF0000"/>
-          <w:sz w:val="15"/>
-          <w:szCs w:val="15"/>
-        </w:rPr>
-      </w:pPr>
-      <w:bookmarkStart w:id="2" w:name="_Hlk19036632"/>
-      <w:r>
-        <w:rPr>
-          <w:rFonts w:cstheme="minorHAnsi"/>
-          <w:b/>
-          <w:sz w:val="15"/>
-          <w:szCs w:val="15"/>
-        </w:rPr>
-        <w:t>PROFESSIONAL DEVELOPMENT</w:t>
-      </w:r>
-    </w:p>
-    <w:bookmarkEnd w:id="2"/>
+    <w:bookmarkEnd w:id="3"/>
     <w:p>
       <w:pPr>
         <w:pBdr>
@@ -4766,6 +5441,8 @@
         </w:pBdr>
         <w:rPr>
           <w:rFonts w:eastAsia="Times New Roman" w:cstheme="minorHAnsi"/>
+          <w:b/>
+          <w:bCs/>
           <w:color w:val="000000"/>
           <w:sz w:val="15"/>
           <w:szCs w:val="15"/>
@@ -4780,7 +5457,107 @@
           <w:sz w:val="15"/>
           <w:szCs w:val="15"/>
         </w:rPr>
-        <w:t>Certified Lash Technician (January 2023)</w:t>
+        <w:t xml:space="preserve">Licensed Esthetician – Florida </w:t>
+      </w:r>
+      <w:r>
+        <w:rPr>
+          <w:rFonts w:eastAsia="Times New Roman" w:cstheme="minorHAnsi"/>
+          <w:b/>
+          <w:bCs/>
+          <w:color w:val="000000"/>
+          <w:sz w:val="15"/>
+          <w:szCs w:val="15"/>
+        </w:rPr>
+        <w:tab/>
+      </w:r>
+      <w:r>
+        <w:rPr>
+          <w:rFonts w:eastAsia="Times New Roman" w:cstheme="minorHAnsi"/>
+          <w:b/>
+          <w:bCs/>
+          <w:color w:val="000000"/>
+          <w:sz w:val="15"/>
+          <w:szCs w:val="15"/>
+        </w:rPr>
+        <w:tab/>
+      </w:r>
+      <w:r>
+        <w:rPr>
+          <w:rFonts w:eastAsia="Times New Roman" w:cstheme="minorHAnsi"/>
+          <w:b/>
+          <w:bCs/>
+          <w:color w:val="000000"/>
+          <w:sz w:val="15"/>
+          <w:szCs w:val="15"/>
+        </w:rPr>
+        <w:tab/>
+      </w:r>
+      <w:r>
+        <w:rPr>
+          <w:rFonts w:eastAsia="Times New Roman" w:cstheme="minorHAnsi"/>
+          <w:b/>
+          <w:bCs/>
+          <w:color w:val="000000"/>
+          <w:sz w:val="15"/>
+          <w:szCs w:val="15"/>
+        </w:rPr>
+        <w:tab/>
+      </w:r>
+      <w:r>
+        <w:rPr>
+          <w:rFonts w:eastAsia="Times New Roman" w:cstheme="minorHAnsi"/>
+          <w:b/>
+          <w:bCs/>
+          <w:color w:val="000000"/>
+          <w:sz w:val="15"/>
+          <w:szCs w:val="15"/>
+        </w:rPr>
+        <w:tab/>
+      </w:r>
+      <w:r>
+        <w:rPr>
+          <w:rFonts w:eastAsia="Times New Roman" w:cstheme="minorHAnsi"/>
+          <w:b/>
+          <w:bCs/>
+          <w:color w:val="000000"/>
+          <w:sz w:val="15"/>
+          <w:szCs w:val="15"/>
+        </w:rPr>
+        <w:tab/>
+      </w:r>
+      <w:r>
+        <w:rPr>
+          <w:rFonts w:eastAsia="Times New Roman" w:cstheme="minorHAnsi"/>
+          <w:b/>
+          <w:bCs/>
+          <w:color w:val="000000"/>
+          <w:sz w:val="15"/>
+          <w:szCs w:val="15"/>
+        </w:rPr>
+        <w:tab/>
+      </w:r>
+      <w:r>
+        <w:rPr>
+          <w:rFonts w:eastAsia="Times New Roman" w:cstheme="minorHAnsi"/>
+          <w:b/>
+          <w:bCs/>
+          <w:color w:val="000000"/>
+          <w:sz w:val="15"/>
+          <w:szCs w:val="15"/>
+        </w:rPr>
+        <w:tab/>
+      </w:r>
+      <w:r>
+        <w:rPr>
+          <w:rFonts w:eastAsia="Times New Roman" w:cstheme="minorHAnsi"/>
+          <w:b/>
+          <w:bCs/>
+          <w:color w:val="000000"/>
+          <w:sz w:val="15"/>
+          <w:szCs w:val="15"/>
+        </w:rPr>
+        <w:tab/>
+        <w:t xml:space="preserve">                    </w:t>
       </w:r>
       <w:r>
         <w:rPr>
@@ -4789,108 +5566,7 @@
           <w:sz w:val="15"/>
           <w:szCs w:val="15"/>
         </w:rPr>
-        <w:t xml:space="preserve"> </w:t>
-      </w:r>
-      <w:r>
-        <w:rPr>
-          <w:rFonts w:eastAsia="Times New Roman" w:cstheme="minorHAnsi"/>
-          <w:color w:val="000000"/>
-          <w:sz w:val="15"/>
-          <w:szCs w:val="15"/>
-        </w:rPr>
-        <w:tab/>
-      </w:r>
-      <w:r>
-        <w:rPr>
-          <w:rFonts w:eastAsia="Times New Roman" w:cstheme="minorHAnsi"/>
-          <w:color w:val="000000"/>
-          <w:sz w:val="15"/>
-          <w:szCs w:val="15"/>
-        </w:rPr>
-        <w:tab/>
-      </w:r>
-      <w:r>
-        <w:rPr>
-          <w:rFonts w:eastAsia="Times New Roman" w:cstheme="minorHAnsi"/>
-          <w:color w:val="000000"/>
-          <w:sz w:val="15"/>
-          <w:szCs w:val="15"/>
-        </w:rPr>
-        <w:tab/>
-      </w:r>
-      <w:r>
-        <w:rPr>
-          <w:rFonts w:eastAsia="Times New Roman" w:cstheme="minorHAnsi"/>
-          <w:color w:val="000000"/>
-          <w:sz w:val="15"/>
-          <w:szCs w:val="15"/>
-        </w:rPr>
-        <w:tab/>
-        <w:t xml:space="preserve">            </w:t>
-      </w:r>
-      <w:r>
-        <w:rPr>
-          <w:rFonts w:eastAsia="Times New Roman" w:cstheme="minorHAnsi"/>
-          <w:color w:val="000000"/>
-          <w:sz w:val="15"/>
-          <w:szCs w:val="15"/>
-        </w:rPr>
-        <w:tab/>
-      </w:r>
-      <w:r>
-        <w:rPr>
-          <w:rFonts w:eastAsia="Times New Roman" w:cstheme="minorHAnsi"/>
-          <w:color w:val="000000"/>
-          <w:sz w:val="15"/>
-          <w:szCs w:val="15"/>
-        </w:rPr>
-        <w:tab/>
-      </w:r>
-      <w:r>
-        <w:rPr>
-          <w:rFonts w:eastAsia="Times New Roman" w:cstheme="minorHAnsi"/>
-          <w:color w:val="000000"/>
-          <w:sz w:val="15"/>
-          <w:szCs w:val="15"/>
-        </w:rPr>
-        <w:t xml:space="preserve">   </w:t>
-      </w:r>
-      <w:r>
-        <w:rPr>
-          <w:rFonts w:eastAsia="Times New Roman" w:cstheme="minorHAnsi"/>
-          <w:color w:val="000000"/>
-          <w:sz w:val="15"/>
-          <w:szCs w:val="15"/>
-        </w:rPr>
-        <w:tab/>
-      </w:r>
-      <w:r>
-        <w:rPr>
-          <w:rFonts w:eastAsia="Times New Roman" w:cstheme="minorHAnsi"/>
-          <w:color w:val="000000"/>
-          <w:sz w:val="15"/>
-          <w:szCs w:val="15"/>
-        </w:rPr>
-        <w:tab/>
-      </w:r>
-      <w:r>
-        <w:rPr>
-          <w:rFonts w:eastAsia="Times New Roman" w:cstheme="minorHAnsi"/>
-          <w:color w:val="000000"/>
-          <w:sz w:val="15"/>
-          <w:szCs w:val="15"/>
-        </w:rPr>
-        <w:tab/>
-      </w:r>
-      <w:r>
-        <w:rPr>
-          <w:rFonts w:eastAsia="Times New Roman" w:cstheme="minorHAnsi"/>
-          <w:color w:val="000000"/>
-          <w:sz w:val="15"/>
-          <w:szCs w:val="15"/>
-        </w:rPr>
-        <w:tab/>
-        <w:t xml:space="preserve">               Tallahassee, FL</w:t>
+        <w:t>North Florida Cosmetology Institute</w:t>
       </w:r>
     </w:p>
     <w:p>
@@ -4914,29 +5590,7 @@
           <w:sz w:val="15"/>
           <w:szCs w:val="15"/>
         </w:rPr>
-        <w:t>Various IT Udemy courses (January 2020</w:t>
-      </w:r>
-      <w:r>
-        <w:rPr>
-          <w:rFonts w:eastAsia="Times New Roman" w:cstheme="minorHAnsi"/>
-          <w:b/>
-          <w:bCs/>
-          <w:color w:val="000000"/>
-          <w:sz w:val="15"/>
-          <w:szCs w:val="15"/>
-        </w:rPr>
-        <w:t>-Present</w:t>
-      </w:r>
-      <w:r>
-        <w:rPr>
-          <w:rFonts w:eastAsia="Times New Roman" w:cstheme="minorHAnsi"/>
-          <w:b/>
-          <w:bCs/>
-          <w:color w:val="000000"/>
-          <w:sz w:val="15"/>
-          <w:szCs w:val="15"/>
-        </w:rPr>
-        <w:t>)</w:t>
+        <w:t>Certified Lash Technician (January 2023)</w:t>
       </w:r>
       <w:r>
         <w:rPr>
@@ -5001,7 +5655,6 @@
           <w:szCs w:val="15"/>
         </w:rPr>
         <w:tab/>
-        <w:t xml:space="preserve">   </w:t>
       </w:r>
       <w:r>
         <w:rPr>
@@ -5010,7 +5663,7 @@
           <w:sz w:val="15"/>
           <w:szCs w:val="15"/>
         </w:rPr>
-        <w:tab/>
+        <w:t xml:space="preserve">   </w:t>
       </w:r>
       <w:r>
         <w:rPr>
@@ -5029,7 +5682,6 @@
           <w:szCs w:val="15"/>
         </w:rPr>
         <w:tab/>
-        <w:t xml:space="preserve">               </w:t>
       </w:r>
       <w:r>
         <w:rPr>
@@ -5039,7 +5691,16 @@
           <w:szCs w:val="15"/>
         </w:rPr>
         <w:tab/>
-        <w:t xml:space="preserve">       Remote</w:t>
+      </w:r>
+      <w:r>
+        <w:rPr>
+          <w:rFonts w:eastAsia="Times New Roman" w:cstheme="minorHAnsi"/>
+          <w:color w:val="000000"/>
+          <w:sz w:val="15"/>
+          <w:szCs w:val="15"/>
+        </w:rPr>
+        <w:tab/>
+        <w:t xml:space="preserve">               Tallahassee, FL</w:t>
       </w:r>
     </w:p>
     <w:p>
@@ -5063,6 +5724,155 @@
           <w:sz w:val="15"/>
           <w:szCs w:val="15"/>
         </w:rPr>
+        <w:t>Various IT Udemy courses (January 2020</w:t>
+      </w:r>
+      <w:r>
+        <w:rPr>
+          <w:rFonts w:eastAsia="Times New Roman" w:cstheme="minorHAnsi"/>
+          <w:b/>
+          <w:bCs/>
+          <w:color w:val="000000"/>
+          <w:sz w:val="15"/>
+          <w:szCs w:val="15"/>
+        </w:rPr>
+        <w:t>-Present</w:t>
+      </w:r>
+      <w:r>
+        <w:rPr>
+          <w:rFonts w:eastAsia="Times New Roman" w:cstheme="minorHAnsi"/>
+          <w:b/>
+          <w:bCs/>
+          <w:color w:val="000000"/>
+          <w:sz w:val="15"/>
+          <w:szCs w:val="15"/>
+        </w:rPr>
+        <w:t>)</w:t>
+      </w:r>
+      <w:r>
+        <w:rPr>
+          <w:rFonts w:eastAsia="Times New Roman" w:cstheme="minorHAnsi"/>
+          <w:color w:val="000000"/>
+          <w:sz w:val="15"/>
+          <w:szCs w:val="15"/>
+        </w:rPr>
+        <w:t xml:space="preserve"> </w:t>
+      </w:r>
+      <w:r>
+        <w:rPr>
+          <w:rFonts w:eastAsia="Times New Roman" w:cstheme="minorHAnsi"/>
+          <w:color w:val="000000"/>
+          <w:sz w:val="15"/>
+          <w:szCs w:val="15"/>
+        </w:rPr>
+        <w:tab/>
+      </w:r>
+      <w:r>
+        <w:rPr>
+          <w:rFonts w:eastAsia="Times New Roman" w:cstheme="minorHAnsi"/>
+          <w:color w:val="000000"/>
+          <w:sz w:val="15"/>
+          <w:szCs w:val="15"/>
+        </w:rPr>
+        <w:tab/>
+      </w:r>
+      <w:r>
+        <w:rPr>
+          <w:rFonts w:eastAsia="Times New Roman" w:cstheme="minorHAnsi"/>
+          <w:color w:val="000000"/>
+          <w:sz w:val="15"/>
+          <w:szCs w:val="15"/>
+        </w:rPr>
+        <w:tab/>
+      </w:r>
+      <w:r>
+        <w:rPr>
+          <w:rFonts w:eastAsia="Times New Roman" w:cstheme="minorHAnsi"/>
+          <w:color w:val="000000"/>
+          <w:sz w:val="15"/>
+          <w:szCs w:val="15"/>
+        </w:rPr>
+        <w:tab/>
+        <w:t xml:space="preserve">            </w:t>
+      </w:r>
+      <w:r>
+        <w:rPr>
+          <w:rFonts w:eastAsia="Times New Roman" w:cstheme="minorHAnsi"/>
+          <w:color w:val="000000"/>
+          <w:sz w:val="15"/>
+          <w:szCs w:val="15"/>
+        </w:rPr>
+        <w:tab/>
+      </w:r>
+      <w:r>
+        <w:rPr>
+          <w:rFonts w:eastAsia="Times New Roman" w:cstheme="minorHAnsi"/>
+          <w:color w:val="000000"/>
+          <w:sz w:val="15"/>
+          <w:szCs w:val="15"/>
+        </w:rPr>
+        <w:tab/>
+        <w:t xml:space="preserve">   </w:t>
+      </w:r>
+      <w:r>
+        <w:rPr>
+          <w:rFonts w:eastAsia="Times New Roman" w:cstheme="minorHAnsi"/>
+          <w:color w:val="000000"/>
+          <w:sz w:val="15"/>
+          <w:szCs w:val="15"/>
+        </w:rPr>
+        <w:tab/>
+      </w:r>
+      <w:r>
+        <w:rPr>
+          <w:rFonts w:eastAsia="Times New Roman" w:cstheme="minorHAnsi"/>
+          <w:color w:val="000000"/>
+          <w:sz w:val="15"/>
+          <w:szCs w:val="15"/>
+        </w:rPr>
+        <w:tab/>
+      </w:r>
+      <w:r>
+        <w:rPr>
+          <w:rFonts w:eastAsia="Times New Roman" w:cstheme="minorHAnsi"/>
+          <w:color w:val="000000"/>
+          <w:sz w:val="15"/>
+          <w:szCs w:val="15"/>
+        </w:rPr>
+        <w:tab/>
+        <w:t xml:space="preserve">               </w:t>
+      </w:r>
+      <w:r>
+        <w:rPr>
+          <w:rFonts w:eastAsia="Times New Roman" w:cstheme="minorHAnsi"/>
+          <w:color w:val="000000"/>
+          <w:sz w:val="15"/>
+          <w:szCs w:val="15"/>
+        </w:rPr>
+        <w:tab/>
+        <w:t xml:space="preserve">       Remote</w:t>
+      </w:r>
+    </w:p>
+    <w:p>
+      <w:pPr>
+        <w:pBdr>
+          <w:top w:val="single" w:sz="4" w:space="1" w:color="auto"/>
+        </w:pBdr>
+        <w:rPr>
+          <w:rFonts w:eastAsia="Times New Roman" w:cstheme="minorHAnsi"/>
+          <w:color w:val="000000"/>
+          <w:sz w:val="15"/>
+          <w:szCs w:val="15"/>
+        </w:rPr>
+      </w:pPr>
+      <w:r>
+        <w:rPr>
+          <w:rFonts w:eastAsia="Times New Roman" w:cstheme="minorHAnsi"/>
+          <w:b/>
+          <w:bCs/>
+          <w:color w:val="000000"/>
+          <w:sz w:val="15"/>
+          <w:szCs w:val="15"/>
+        </w:rPr>
         <w:t>Founder of Afro Tech Insider Program (October 2024 – Present)</w:t>
       </w:r>
       <w:r>
@@ -5207,23 +6017,39 @@
           <w:sz w:val="15"/>
           <w:szCs w:val="15"/>
         </w:rPr>
-        <w:t>: Microsoft Word, Excel,</w:t>
-      </w:r>
-      <w:r>
-        <w:rPr>
-          <w:rFonts w:cstheme="minorHAnsi"/>
-          <w:sz w:val="15"/>
-          <w:szCs w:val="15"/>
-        </w:rPr>
-        <w:t xml:space="preserve"> Excel Macros,</w:t>
-      </w:r>
-      <w:r>
-        <w:rPr>
-          <w:rFonts w:cstheme="minorHAnsi"/>
-          <w:sz w:val="15"/>
-          <w:szCs w:val="15"/>
-        </w:rPr>
-        <w:t xml:space="preserve"> PowerPoint, Access, Adobe Creative Suite, Project Management, </w:t>
+        <w:t>: Microsoft Word, Excel</w:t>
+      </w:r>
+      <w:r>
+        <w:rPr>
+          <w:rFonts w:cstheme="minorHAnsi"/>
+          <w:sz w:val="15"/>
+          <w:szCs w:val="15"/>
+        </w:rPr>
+        <w:t>,</w:t>
+      </w:r>
+      <w:r>
+        <w:rPr>
+          <w:rFonts w:cstheme="minorHAnsi"/>
+          <w:sz w:val="15"/>
+          <w:szCs w:val="15"/>
+        </w:rPr>
+        <w:t xml:space="preserve"> PowerPoint</w:t>
+      </w:r>
+      <w:r>
+        <w:rPr>
+          <w:rFonts w:cstheme="minorHAnsi"/>
+          <w:sz w:val="15"/>
+          <w:szCs w:val="15"/>
+        </w:rPr>
+        <w:t>,</w:t>
+      </w:r>
+      <w:r>
+        <w:rPr>
+          <w:rFonts w:cstheme="minorHAnsi"/>
+          <w:sz w:val="15"/>
+          <w:szCs w:val="15"/>
+        </w:rPr>
+        <w:t xml:space="preserve"> Project Management, </w:t>
       </w:r>
       <w:r>
         <w:rPr>
@@ -5842,6 +6668,119 @@
     </w:lvl>
   </w:abstractNum>
   <w:abstractNum w:abstractNumId="5" w15:restartNumberingAfterBreak="0">
+    <w:nsid w:val="25BE2A73"/>
+    <w:multiLevelType w:val="hybridMultilevel"/>
+    <w:tmpl w:val="77EE5B86"/>
+    <w:lvl w:ilvl="0" w:tplc="04090005">
+      <w:start w:val="1"/>
+      <w:numFmt w:val="bullet"/>
+      <w:lvlText w:val=""/>
+      <w:lvlJc w:val="left"/>
+      <w:pPr>
+        <w:ind w:left="720" w:hanging="360"/>
+      </w:pPr>
+      <w:rPr>
+        <w:rFonts w:ascii="Wingdings" w:hAnsi="Wingdings" w:hint="default"/>
+      </w:rPr>
+    </w:lvl>
+    <w:lvl w:ilvl="1" w:tplc="04090003" w:tentative="1">
+      <w:start w:val="1"/>
+      <w:numFmt w:val="bullet"/>
+      <w:lvlText w:val="o"/>
+      <w:lvlJc w:val="left"/>
+      <w:pPr>
+        <w:ind w:left="1440" w:hanging="360"/>
+      </w:pPr>
+      <w:rPr>
+        <w:rFonts w:ascii="Courier New" w:hAnsi="Courier New" w:cs="Courier New" w:hint="default"/>
+      </w:rPr>
+    </w:lvl>
+    <w:lvl w:ilvl="2" w:tplc="04090005" w:tentative="1">
+      <w:start w:val="1"/>
+      <w:numFmt w:val="bullet"/>
+      <w:lvlText w:val=""/>
+      <w:lvlJc w:val="left"/>
+      <w:pPr>
+        <w:ind w:left="2160" w:hanging="360"/>
+      </w:pPr>
+      <w:rPr>
+        <w:rFonts w:ascii="Wingdings" w:hAnsi="Wingdings" w:hint="default"/>
+      </w:rPr>
+    </w:lvl>
+    <w:lvl w:ilvl="3" w:tplc="04090001" w:tentative="1">
+      <w:start w:val="1"/>
+      <w:numFmt w:val="bullet"/>
+      <w:lvlText w:val=""/>
+      <w:lvlJc w:val="left"/>
+      <w:pPr>
+        <w:ind w:left="2880" w:hanging="360"/>
+      </w:pPr>
+      <w:rPr>
+        <w:rFonts w:ascii="Symbol" w:hAnsi="Symbol" w:hint="default"/>
+      </w:rPr>
+    </w:lvl>
+    <w:lvl w:ilvl="4" w:tplc="04090003" w:tentative="1">
+      <w:start w:val="1"/>
+      <w:numFmt w:val="bullet"/>
+      <w:lvlText w:val="o"/>
+      <w:lvlJc w:val="left"/>
+      <w:pPr>
+        <w:ind w:left="3600" w:hanging="360"/>
+      </w:pPr>
+      <w:rPr>
+        <w:rFonts w:ascii="Courier New" w:hAnsi="Courier New" w:cs="Courier New" w:hint="default"/>
+      </w:rPr>
+    </w:lvl>
+    <w:lvl w:ilvl="5" w:tplc="04090005" w:tentative="1">
+      <w:start w:val="1"/>
+      <w:numFmt w:val="bullet"/>
+      <w:lvlText w:val=""/>
+      <w:lvlJc w:val="left"/>
+      <w:pPr>
+        <w:ind w:left="4320" w:hanging="360"/>
+      </w:pPr>
+      <w:rPr>
+        <w:rFonts w:ascii="Wingdings" w:hAnsi="Wingdings" w:hint="default"/>
+      </w:rPr>
+    </w:lvl>
+    <w:lvl w:ilvl="6" w:tplc="04090001" w:tentative="1">
+      <w:start w:val="1"/>
+      <w:numFmt w:val="bullet"/>
+      <w:lvlText w:val=""/>
+      <w:lvlJc w:val="left"/>
+      <w:pPr>
+        <w:ind w:left="5040" w:hanging="360"/>
+      </w:pPr>
+      <w:rPr>
+        <w:rFonts w:ascii="Symbol" w:hAnsi="Symbol" w:hint="default"/>
+      </w:rPr>
+    </w:lvl>
+    <w:lvl w:ilvl="7" w:tplc="04090003" w:tentative="1">
+      <w:start w:val="1"/>
+      <w:numFmt w:val="bullet"/>
+      <w:lvlText w:val="o"/>
+      <w:lvlJc w:val="left"/>
+      <w:pPr>
+        <w:ind w:left="5760" w:hanging="360"/>
+      </w:pPr>
+      <w:rPr>
+        <w:rFonts w:ascii="Courier New" w:hAnsi="Courier New" w:cs="Courier New" w:hint="default"/>
+      </w:rPr>
+    </w:lvl>
+    <w:lvl w:ilvl="8" w:tplc="04090005" w:tentative="1">
+      <w:start w:val="1"/>
+      <w:numFmt w:val="bullet"/>
+      <w:lvlText w:val=""/>
+      <w:lvlJc w:val="left"/>
+      <w:pPr>
+        <w:ind w:left="6480" w:hanging="360"/>
+      </w:pPr>
+      <w:rPr>
+        <w:rFonts w:ascii="Wingdings" w:hAnsi="Wingdings" w:hint="default"/>
+      </w:rPr>
+    </w:lvl>
+  </w:abstractNum>
+  <w:abstractNum w:abstractNumId="6" w15:restartNumberingAfterBreak="0">
     <w:nsid w:val="299A38BF"/>
     <w:multiLevelType w:val="hybridMultilevel"/>
     <w:tmpl w:val="9284536C"/>
@@ -5954,7 +6893,7 @@
       </w:rPr>
     </w:lvl>
   </w:abstractNum>
-  <w:abstractNum w:abstractNumId="6" w15:restartNumberingAfterBreak="0">
+  <w:abstractNum w:abstractNumId="7" w15:restartNumberingAfterBreak="0">
     <w:nsid w:val="2AF53866"/>
     <w:multiLevelType w:val="hybridMultilevel"/>
     <w:tmpl w:val="D5F48004"/>
@@ -6066,7 +7005,7 @@
       </w:rPr>
     </w:lvl>
   </w:abstractNum>
-  <w:abstractNum w:abstractNumId="7" w15:restartNumberingAfterBreak="0">
+  <w:abstractNum w:abstractNumId="8" w15:restartNumberingAfterBreak="0">
     <w:nsid w:val="2C307521"/>
     <w:multiLevelType w:val="multilevel"/>
     <w:tmpl w:val="7248AD50"/>
@@ -6179,7 +7118,120 @@
       </w:rPr>
     </w:lvl>
   </w:abstractNum>
-  <w:abstractNum w:abstractNumId="8" w15:restartNumberingAfterBreak="0">
+  <w:abstractNum w:abstractNumId="9" w15:restartNumberingAfterBreak="0">
+    <w:nsid w:val="375C79F2"/>
+    <w:multiLevelType w:val="hybridMultilevel"/>
+    <w:tmpl w:val="168C7FD4"/>
+    <w:lvl w:ilvl="0" w:tplc="04090005">
+      <w:start w:val="1"/>
+      <w:numFmt w:val="bullet"/>
+      <w:lvlText w:val=""/>
+      <w:lvlJc w:val="left"/>
+      <w:pPr>
+        <w:ind w:left="720" w:hanging="360"/>
+      </w:pPr>
+      <w:rPr>
+        <w:rFonts w:ascii="Wingdings" w:hAnsi="Wingdings" w:hint="default"/>
+      </w:rPr>
+    </w:lvl>
+    <w:lvl w:ilvl="1" w:tplc="04090003" w:tentative="1">
+      <w:start w:val="1"/>
+      <w:numFmt w:val="bullet"/>
+      <w:lvlText w:val="o"/>
+      <w:lvlJc w:val="left"/>
+      <w:pPr>
+        <w:ind w:left="1440" w:hanging="360"/>
+      </w:pPr>
+      <w:rPr>
+        <w:rFonts w:ascii="Courier New" w:hAnsi="Courier New" w:cs="Courier New" w:hint="default"/>
+      </w:rPr>
+    </w:lvl>
+    <w:lvl w:ilvl="2" w:tplc="04090005" w:tentative="1">
+      <w:start w:val="1"/>
+      <w:numFmt w:val="bullet"/>
+      <w:lvlText w:val=""/>
+      <w:lvlJc w:val="left"/>
+      <w:pPr>
+        <w:ind w:left="2160" w:hanging="360"/>
+      </w:pPr>
+      <w:rPr>
+        <w:rFonts w:ascii="Wingdings" w:hAnsi="Wingdings" w:hint="default"/>
+      </w:rPr>
+    </w:lvl>
+    <w:lvl w:ilvl="3" w:tplc="04090001" w:tentative="1">
+      <w:start w:val="1"/>
+      <w:numFmt w:val="bullet"/>
+      <w:lvlText w:val=""/>
+      <w:lvlJc w:val="left"/>
+      <w:pPr>
+        <w:ind w:left="2880" w:hanging="360"/>
+      </w:pPr>
+      <w:rPr>
+        <w:rFonts w:ascii="Symbol" w:hAnsi="Symbol" w:hint="default"/>
+      </w:rPr>
+    </w:lvl>
+    <w:lvl w:ilvl="4" w:tplc="04090003" w:tentative="1">
+      <w:start w:val="1"/>
+      <w:numFmt w:val="bullet"/>
+      <w:lvlText w:val="o"/>
+      <w:lvlJc w:val="left"/>
+      <w:pPr>
+        <w:ind w:left="3600" w:hanging="360"/>
+      </w:pPr>
+      <w:rPr>
+        <w:rFonts w:ascii="Courier New" w:hAnsi="Courier New" w:cs="Courier New" w:hint="default"/>
+      </w:rPr>
+    </w:lvl>
+    <w:lvl w:ilvl="5" w:tplc="04090005" w:tentative="1">
+      <w:start w:val="1"/>
+      <w:numFmt w:val="bullet"/>
+      <w:lvlText w:val=""/>
+      <w:lvlJc w:val="left"/>
+      <w:pPr>
+        <w:ind w:left="4320" w:hanging="360"/>
+      </w:pPr>
+      <w:rPr>
+        <w:rFonts w:ascii="Wingdings" w:hAnsi="Wingdings" w:hint="default"/>
+      </w:rPr>
+    </w:lvl>
+    <w:lvl w:ilvl="6" w:tplc="04090001" w:tentative="1">
+      <w:start w:val="1"/>
+      <w:numFmt w:val="bullet"/>
+      <w:lvlText w:val=""/>
+      <w:lvlJc w:val="left"/>
+      <w:pPr>
+        <w:ind w:left="5040" w:hanging="360"/>
+      </w:pPr>
+      <w:rPr>
+        <w:rFonts w:ascii="Symbol" w:hAnsi="Symbol" w:hint="default"/>
+      </w:rPr>
+    </w:lvl>
+    <w:lvl w:ilvl="7" w:tplc="04090003" w:tentative="1">
+      <w:start w:val="1"/>
+      <w:numFmt w:val="bullet"/>
+      <w:lvlText w:val="o"/>
+      <w:lvlJc w:val="left"/>
+      <w:pPr>
+        <w:ind w:left="5760" w:hanging="360"/>
+      </w:pPr>
+      <w:rPr>
+        <w:rFonts w:ascii="Courier New" w:hAnsi="Courier New" w:cs="Courier New" w:hint="default"/>
+      </w:rPr>
+    </w:lvl>
+    <w:lvl w:ilvl="8" w:tplc="04090005" w:tentative="1">
+      <w:start w:val="1"/>
+      <w:numFmt w:val="bullet"/>
+      <w:lvlText w:val=""/>
+      <w:lvlJc w:val="left"/>
+      <w:pPr>
+        <w:ind w:left="6480" w:hanging="360"/>
+      </w:pPr>
+      <w:rPr>
+        <w:rFonts w:ascii="Wingdings" w:hAnsi="Wingdings" w:hint="default"/>
+      </w:rPr>
+    </w:lvl>
+  </w:abstractNum>
+  <w:abstractNum w:abstractNumId="10" w15:restartNumberingAfterBreak="0">
     <w:nsid w:val="3D2047C3"/>
     <w:multiLevelType w:val="hybridMultilevel"/>
     <w:tmpl w:val="B0EE21A2"/>
@@ -6292,7 +7344,7 @@
       </w:rPr>
     </w:lvl>
   </w:abstractNum>
-  <w:abstractNum w:abstractNumId="9" w15:restartNumberingAfterBreak="0">
+  <w:abstractNum w:abstractNumId="11" w15:restartNumberingAfterBreak="0">
     <w:nsid w:val="3F665BA3"/>
     <w:multiLevelType w:val="hybridMultilevel"/>
     <w:tmpl w:val="25C0ACC2"/>
@@ -6405,7 +7457,120 @@
       </w:rPr>
     </w:lvl>
   </w:abstractNum>
-  <w:abstractNum w:abstractNumId="10" w15:restartNumberingAfterBreak="0">
+  <w:abstractNum w:abstractNumId="12" w15:restartNumberingAfterBreak="0">
+    <w:nsid w:val="41E5345D"/>
+    <w:multiLevelType w:val="hybridMultilevel"/>
+    <w:tmpl w:val="0E24CEBA"/>
+    <w:lvl w:ilvl="0" w:tplc="04090005">
+      <w:start w:val="1"/>
+      <w:numFmt w:val="bullet"/>
+      <w:lvlText w:val=""/>
+      <w:lvlJc w:val="left"/>
+      <w:pPr>
+        <w:ind w:left="720" w:hanging="360"/>
+      </w:pPr>
+      <w:rPr>
+        <w:rFonts w:ascii="Wingdings" w:hAnsi="Wingdings" w:hint="default"/>
+      </w:rPr>
+    </w:lvl>
+    <w:lvl w:ilvl="1" w:tplc="04090003" w:tentative="1">
+      <w:start w:val="1"/>
+      <w:numFmt w:val="bullet"/>
+      <w:lvlText w:val="o"/>
+      <w:lvlJc w:val="left"/>
+      <w:pPr>
+        <w:ind w:left="1440" w:hanging="360"/>
+      </w:pPr>
+      <w:rPr>
+        <w:rFonts w:ascii="Courier New" w:hAnsi="Courier New" w:cs="Courier New" w:hint="default"/>
+      </w:rPr>
+    </w:lvl>
+    <w:lvl w:ilvl="2" w:tplc="04090005" w:tentative="1">
+      <w:start w:val="1"/>
+      <w:numFmt w:val="bullet"/>
+      <w:lvlText w:val=""/>
+      <w:lvlJc w:val="left"/>
+      <w:pPr>
+        <w:ind w:left="2160" w:hanging="360"/>
+      </w:pPr>
+      <w:rPr>
+        <w:rFonts w:ascii="Wingdings" w:hAnsi="Wingdings" w:hint="default"/>
+      </w:rPr>
+    </w:lvl>
+    <w:lvl w:ilvl="3" w:tplc="04090001" w:tentative="1">
+      <w:start w:val="1"/>
+      <w:numFmt w:val="bullet"/>
+      <w:lvlText w:val=""/>
+      <w:lvlJc w:val="left"/>
+      <w:pPr>
+        <w:ind w:left="2880" w:hanging="360"/>
+      </w:pPr>
+      <w:rPr>
+        <w:rFonts w:ascii="Symbol" w:hAnsi="Symbol" w:hint="default"/>
+      </w:rPr>
+    </w:lvl>
+    <w:lvl w:ilvl="4" w:tplc="04090003" w:tentative="1">
+      <w:start w:val="1"/>
+      <w:numFmt w:val="bullet"/>
+      <w:lvlText w:val="o"/>
+      <w:lvlJc w:val="left"/>
+      <w:pPr>
+        <w:ind w:left="3600" w:hanging="360"/>
+      </w:pPr>
+      <w:rPr>
+        <w:rFonts w:ascii="Courier New" w:hAnsi="Courier New" w:cs="Courier New" w:hint="default"/>
+      </w:rPr>
+    </w:lvl>
+    <w:lvl w:ilvl="5" w:tplc="04090005" w:tentative="1">
+      <w:start w:val="1"/>
+      <w:numFmt w:val="bullet"/>
+      <w:lvlText w:val=""/>
+      <w:lvlJc w:val="left"/>
+      <w:pPr>
+        <w:ind w:left="4320" w:hanging="360"/>
+      </w:pPr>
+      <w:rPr>
+        <w:rFonts w:ascii="Wingdings" w:hAnsi="Wingdings" w:hint="default"/>
+      </w:rPr>
+    </w:lvl>
+    <w:lvl w:ilvl="6" w:tplc="04090001" w:tentative="1">
+      <w:start w:val="1"/>
+      <w:numFmt w:val="bullet"/>
+      <w:lvlText w:val=""/>
+      <w:lvlJc w:val="left"/>
+      <w:pPr>
+        <w:ind w:left="5040" w:hanging="360"/>
+      </w:pPr>
+      <w:rPr>
+        <w:rFonts w:ascii="Symbol" w:hAnsi="Symbol" w:hint="default"/>
+      </w:rPr>
+    </w:lvl>
+    <w:lvl w:ilvl="7" w:tplc="04090003" w:tentative="1">
+      <w:start w:val="1"/>
+      <w:numFmt w:val="bullet"/>
+      <w:lvlText w:val="o"/>
+      <w:lvlJc w:val="left"/>
+      <w:pPr>
+        <w:ind w:left="5760" w:hanging="360"/>
+      </w:pPr>
+      <w:rPr>
+        <w:rFonts w:ascii="Courier New" w:hAnsi="Courier New" w:cs="Courier New" w:hint="default"/>
+      </w:rPr>
+    </w:lvl>
+    <w:lvl w:ilvl="8" w:tplc="04090005" w:tentative="1">
+      <w:start w:val="1"/>
+      <w:numFmt w:val="bullet"/>
+      <w:lvlText w:val=""/>
+      <w:lvlJc w:val="left"/>
+      <w:pPr>
+        <w:ind w:left="6480" w:hanging="360"/>
+      </w:pPr>
+      <w:rPr>
+        <w:rFonts w:ascii="Wingdings" w:hAnsi="Wingdings" w:hint="default"/>
+      </w:rPr>
+    </w:lvl>
+  </w:abstractNum>
+  <w:abstractNum w:abstractNumId="13" w15:restartNumberingAfterBreak="0">
     <w:nsid w:val="434A3464"/>
     <w:multiLevelType w:val="hybridMultilevel"/>
     <w:tmpl w:val="FC167D86"/>
@@ -6518,7 +7683,7 @@
       </w:rPr>
     </w:lvl>
   </w:abstractNum>
-  <w:abstractNum w:abstractNumId="11" w15:restartNumberingAfterBreak="0">
+  <w:abstractNum w:abstractNumId="14" w15:restartNumberingAfterBreak="0">
     <w:nsid w:val="441B7DFE"/>
     <w:multiLevelType w:val="hybridMultilevel"/>
     <w:tmpl w:val="C06EC62E"/>
@@ -6631,7 +7796,7 @@
       </w:rPr>
     </w:lvl>
   </w:abstractNum>
-  <w:abstractNum w:abstractNumId="12" w15:restartNumberingAfterBreak="0">
+  <w:abstractNum w:abstractNumId="15" w15:restartNumberingAfterBreak="0">
     <w:nsid w:val="44B769B1"/>
     <w:multiLevelType w:val="hybridMultilevel"/>
     <w:tmpl w:val="E4F04794"/>
@@ -6744,7 +7909,120 @@
       </w:rPr>
     </w:lvl>
   </w:abstractNum>
-  <w:abstractNum w:abstractNumId="13" w15:restartNumberingAfterBreak="0">
+  <w:abstractNum w:abstractNumId="16" w15:restartNumberingAfterBreak="0">
+    <w:nsid w:val="45E77D55"/>
+    <w:multiLevelType w:val="hybridMultilevel"/>
+    <w:tmpl w:val="0D9EE7CA"/>
+    <w:lvl w:ilvl="0" w:tplc="04090001">
+      <w:start w:val="1"/>
+      <w:numFmt w:val="bullet"/>
+      <w:lvlText w:val=""/>
+      <w:lvlJc w:val="left"/>
+      <w:pPr>
+        <w:ind w:left="720" w:hanging="360"/>
+      </w:pPr>
+      <w:rPr>
+        <w:rFonts w:ascii="Symbol" w:hAnsi="Symbol" w:hint="default"/>
+      </w:rPr>
+    </w:lvl>
+    <w:lvl w:ilvl="1" w:tplc="04090003" w:tentative="1">
+      <w:start w:val="1"/>
+      <w:numFmt w:val="bullet"/>
+      <w:lvlText w:val="o"/>
+      <w:lvlJc w:val="left"/>
+      <w:pPr>
+        <w:ind w:left="1440" w:hanging="360"/>
+      </w:pPr>
+      <w:rPr>
+        <w:rFonts w:ascii="Courier New" w:hAnsi="Courier New" w:cs="Courier New" w:hint="default"/>
+      </w:rPr>
+    </w:lvl>
+    <w:lvl w:ilvl="2" w:tplc="04090005" w:tentative="1">
+      <w:start w:val="1"/>
+      <w:numFmt w:val="bullet"/>
+      <w:lvlText w:val=""/>
+      <w:lvlJc w:val="left"/>
+      <w:pPr>
+        <w:ind w:left="2160" w:hanging="360"/>
+      </w:pPr>
+      <w:rPr>
+        <w:rFonts w:ascii="Wingdings" w:hAnsi="Wingdings" w:hint="default"/>
+      </w:rPr>
+    </w:lvl>
+    <w:lvl w:ilvl="3" w:tplc="04090001" w:tentative="1">
+      <w:start w:val="1"/>
+      <w:numFmt w:val="bullet"/>
+      <w:lvlText w:val=""/>
+      <w:lvlJc w:val="left"/>
+      <w:pPr>
+        <w:ind w:left="2880" w:hanging="360"/>
+      </w:pPr>
+      <w:rPr>
+        <w:rFonts w:ascii="Symbol" w:hAnsi="Symbol" w:hint="default"/>
+      </w:rPr>
+    </w:lvl>
+    <w:lvl w:ilvl="4" w:tplc="04090003" w:tentative="1">
+      <w:start w:val="1"/>
+      <w:numFmt w:val="bullet"/>
+      <w:lvlText w:val="o"/>
+      <w:lvlJc w:val="left"/>
+      <w:pPr>
+        <w:ind w:left="3600" w:hanging="360"/>
+      </w:pPr>
+      <w:rPr>
+        <w:rFonts w:ascii="Courier New" w:hAnsi="Courier New" w:cs="Courier New" w:hint="default"/>
+      </w:rPr>
+    </w:lvl>
+    <w:lvl w:ilvl="5" w:tplc="04090005" w:tentative="1">
+      <w:start w:val="1"/>
+      <w:numFmt w:val="bullet"/>
+      <w:lvlText w:val=""/>
+      <w:lvlJc w:val="left"/>
+      <w:pPr>
+        <w:ind w:left="4320" w:hanging="360"/>
+      </w:pPr>
+      <w:rPr>
+        <w:rFonts w:ascii="Wingdings" w:hAnsi="Wingdings" w:hint="default"/>
+      </w:rPr>
+    </w:lvl>
+    <w:lvl w:ilvl="6" w:tplc="04090001" w:tentative="1">
+      <w:start w:val="1"/>
+      <w:numFmt w:val="bullet"/>
+      <w:lvlText w:val=""/>
+      <w:lvlJc w:val="left"/>
+      <w:pPr>
+        <w:ind w:left="5040" w:hanging="360"/>
+      </w:pPr>
+      <w:rPr>
+        <w:rFonts w:ascii="Symbol" w:hAnsi="Symbol" w:hint="default"/>
+      </w:rPr>
+    </w:lvl>
+    <w:lvl w:ilvl="7" w:tplc="04090003" w:tentative="1">
+      <w:start w:val="1"/>
+      <w:numFmt w:val="bullet"/>
+      <w:lvlText w:val="o"/>
+      <w:lvlJc w:val="left"/>
+      <w:pPr>
+        <w:ind w:left="5760" w:hanging="360"/>
+      </w:pPr>
+      <w:rPr>
+        <w:rFonts w:ascii="Courier New" w:hAnsi="Courier New" w:cs="Courier New" w:hint="default"/>
+      </w:rPr>
+    </w:lvl>
+    <w:lvl w:ilvl="8" w:tplc="04090005" w:tentative="1">
+      <w:start w:val="1"/>
+      <w:numFmt w:val="bullet"/>
+      <w:lvlText w:val=""/>
+      <w:lvlJc w:val="left"/>
+      <w:pPr>
+        <w:ind w:left="6480" w:hanging="360"/>
+      </w:pPr>
+      <w:rPr>
+        <w:rFonts w:ascii="Wingdings" w:hAnsi="Wingdings" w:hint="default"/>
+      </w:rPr>
+    </w:lvl>
+  </w:abstractNum>
+  <w:abstractNum w:abstractNumId="17" w15:restartNumberingAfterBreak="0">
     <w:nsid w:val="48E41023"/>
     <w:multiLevelType w:val="hybridMultilevel"/>
     <w:tmpl w:val="CEF2AE0E"/>
@@ -6857,7 +8135,7 @@
       </w:rPr>
     </w:lvl>
   </w:abstractNum>
-  <w:abstractNum w:abstractNumId="14" w15:restartNumberingAfterBreak="0">
+  <w:abstractNum w:abstractNumId="18" w15:restartNumberingAfterBreak="0">
     <w:nsid w:val="4F313F71"/>
     <w:multiLevelType w:val="hybridMultilevel"/>
     <w:tmpl w:val="7FC091CA"/>
@@ -6970,7 +8248,7 @@
       </w:rPr>
     </w:lvl>
   </w:abstractNum>
-  <w:abstractNum w:abstractNumId="15" w15:restartNumberingAfterBreak="0">
+  <w:abstractNum w:abstractNumId="19" w15:restartNumberingAfterBreak="0">
     <w:nsid w:val="60D46F2D"/>
     <w:multiLevelType w:val="hybridMultilevel"/>
     <w:tmpl w:val="1FB23E92"/>
@@ -7082,10 +8360,123 @@
       </w:rPr>
     </w:lvl>
   </w:abstractNum>
-  <w:abstractNum w:abstractNumId="16" w15:restartNumberingAfterBreak="0">
+  <w:abstractNum w:abstractNumId="20" w15:restartNumberingAfterBreak="0">
+    <w:nsid w:val="6531560F"/>
+    <w:multiLevelType w:val="hybridMultilevel"/>
+    <w:tmpl w:val="9F5AE228"/>
+    <w:lvl w:ilvl="0" w:tplc="04090001">
+      <w:start w:val="1"/>
+      <w:numFmt w:val="bullet"/>
+      <w:lvlText w:val=""/>
+      <w:lvlJc w:val="left"/>
+      <w:pPr>
+        <w:ind w:left="720" w:hanging="360"/>
+      </w:pPr>
+      <w:rPr>
+        <w:rFonts w:ascii="Symbol" w:hAnsi="Symbol" w:hint="default"/>
+      </w:rPr>
+    </w:lvl>
+    <w:lvl w:ilvl="1" w:tplc="04090003" w:tentative="1">
+      <w:start w:val="1"/>
+      <w:numFmt w:val="bullet"/>
+      <w:lvlText w:val="o"/>
+      <w:lvlJc w:val="left"/>
+      <w:pPr>
+        <w:ind w:left="1440" w:hanging="360"/>
+      </w:pPr>
+      <w:rPr>
+        <w:rFonts w:ascii="Courier New" w:hAnsi="Courier New" w:cs="Courier New" w:hint="default"/>
+      </w:rPr>
+    </w:lvl>
+    <w:lvl w:ilvl="2" w:tplc="04090005" w:tentative="1">
+      <w:start w:val="1"/>
+      <w:numFmt w:val="bullet"/>
+      <w:lvlText w:val=""/>
+      <w:lvlJc w:val="left"/>
+      <w:pPr>
+        <w:ind w:left="2160" w:hanging="360"/>
+      </w:pPr>
+      <w:rPr>
+        <w:rFonts w:ascii="Wingdings" w:hAnsi="Wingdings" w:hint="default"/>
+      </w:rPr>
+    </w:lvl>
+    <w:lvl w:ilvl="3" w:tplc="04090001" w:tentative="1">
+      <w:start w:val="1"/>
+      <w:numFmt w:val="bullet"/>
+      <w:lvlText w:val=""/>
+      <w:lvlJc w:val="left"/>
+      <w:pPr>
+        <w:ind w:left="2880" w:hanging="360"/>
+      </w:pPr>
+      <w:rPr>
+        <w:rFonts w:ascii="Symbol" w:hAnsi="Symbol" w:hint="default"/>
+      </w:rPr>
+    </w:lvl>
+    <w:lvl w:ilvl="4" w:tplc="04090003" w:tentative="1">
+      <w:start w:val="1"/>
+      <w:numFmt w:val="bullet"/>
+      <w:lvlText w:val="o"/>
+      <w:lvlJc w:val="left"/>
+      <w:pPr>
+        <w:ind w:left="3600" w:hanging="360"/>
+      </w:pPr>
+      <w:rPr>
+        <w:rFonts w:ascii="Courier New" w:hAnsi="Courier New" w:cs="Courier New" w:hint="default"/>
+      </w:rPr>
+    </w:lvl>
+    <w:lvl w:ilvl="5" w:tplc="04090005" w:tentative="1">
+      <w:start w:val="1"/>
+      <w:numFmt w:val="bullet"/>
+      <w:lvlText w:val=""/>
+      <w:lvlJc w:val="left"/>
+      <w:pPr>
+        <w:ind w:left="4320" w:hanging="360"/>
+      </w:pPr>
+      <w:rPr>
+        <w:rFonts w:ascii="Wingdings" w:hAnsi="Wingdings" w:hint="default"/>
+      </w:rPr>
+    </w:lvl>
+    <w:lvl w:ilvl="6" w:tplc="04090001" w:tentative="1">
+      <w:start w:val="1"/>
+      <w:numFmt w:val="bullet"/>
+      <w:lvlText w:val=""/>
+      <w:lvlJc w:val="left"/>
+      <w:pPr>
+        <w:ind w:left="5040" w:hanging="360"/>
+      </w:pPr>
+      <w:rPr>
+        <w:rFonts w:ascii="Symbol" w:hAnsi="Symbol" w:hint="default"/>
+      </w:rPr>
+    </w:lvl>
+    <w:lvl w:ilvl="7" w:tplc="04090003" w:tentative="1">
+      <w:start w:val="1"/>
+      <w:numFmt w:val="bullet"/>
+      <w:lvlText w:val="o"/>
+      <w:lvlJc w:val="left"/>
+      <w:pPr>
+        <w:ind w:left="5760" w:hanging="360"/>
+      </w:pPr>
+      <w:rPr>
+        <w:rFonts w:ascii="Courier New" w:hAnsi="Courier New" w:cs="Courier New" w:hint="default"/>
+      </w:rPr>
+    </w:lvl>
+    <w:lvl w:ilvl="8" w:tplc="04090005" w:tentative="1">
+      <w:start w:val="1"/>
+      <w:numFmt w:val="bullet"/>
+      <w:lvlText w:val=""/>
+      <w:lvlJc w:val="left"/>
+      <w:pPr>
+        <w:ind w:left="6480" w:hanging="360"/>
+      </w:pPr>
+      <w:rPr>
+        <w:rFonts w:ascii="Wingdings" w:hAnsi="Wingdings" w:hint="default"/>
+      </w:rPr>
+    </w:lvl>
+  </w:abstractNum>
+  <w:abstractNum w:abstractNumId="21" w15:restartNumberingAfterBreak="0">
     <w:nsid w:val="65B80B11"/>
     <w:multiLevelType w:val="hybridMultilevel"/>
-    <w:tmpl w:val="9A52E942"/>
+    <w:tmpl w:val="D8886C2E"/>
     <w:lvl w:ilvl="0" w:tplc="04090005">
       <w:start w:val="1"/>
       <w:numFmt w:val="bullet"/>
@@ -7195,7 +8586,7 @@
       </w:rPr>
     </w:lvl>
   </w:abstractNum>
-  <w:abstractNum w:abstractNumId="17" w15:restartNumberingAfterBreak="0">
+  <w:abstractNum w:abstractNumId="22" w15:restartNumberingAfterBreak="0">
     <w:nsid w:val="685C5C0A"/>
     <w:multiLevelType w:val="hybridMultilevel"/>
     <w:tmpl w:val="64BE68F2"/>
@@ -7308,7 +8699,7 @@
       </w:rPr>
     </w:lvl>
   </w:abstractNum>
-  <w:abstractNum w:abstractNumId="18" w15:restartNumberingAfterBreak="0">
+  <w:abstractNum w:abstractNumId="23" w15:restartNumberingAfterBreak="0">
     <w:nsid w:val="74F770E3"/>
     <w:multiLevelType w:val="multilevel"/>
     <w:tmpl w:val="0D164B90"/>
@@ -7421,11 +8812,124 @@
       </w:rPr>
     </w:lvl>
   </w:abstractNum>
+  <w:abstractNum w:abstractNumId="24" w15:restartNumberingAfterBreak="0">
+    <w:nsid w:val="7ED924A2"/>
+    <w:multiLevelType w:val="hybridMultilevel"/>
+    <w:tmpl w:val="8556CD02"/>
+    <w:lvl w:ilvl="0" w:tplc="04090005">
+      <w:start w:val="1"/>
+      <w:numFmt w:val="bullet"/>
+      <w:lvlText w:val=""/>
+      <w:lvlJc w:val="left"/>
+      <w:pPr>
+        <w:ind w:left="720" w:hanging="360"/>
+      </w:pPr>
+      <w:rPr>
+        <w:rFonts w:ascii="Wingdings" w:hAnsi="Wingdings" w:hint="default"/>
+      </w:rPr>
+    </w:lvl>
+    <w:lvl w:ilvl="1" w:tplc="04090003" w:tentative="1">
+      <w:start w:val="1"/>
+      <w:numFmt w:val="bullet"/>
+      <w:lvlText w:val="o"/>
+      <w:lvlJc w:val="left"/>
+      <w:pPr>
+        <w:ind w:left="1440" w:hanging="360"/>
+      </w:pPr>
+      <w:rPr>
+        <w:rFonts w:ascii="Courier New" w:hAnsi="Courier New" w:cs="Courier New" w:hint="default"/>
+      </w:rPr>
+    </w:lvl>
+    <w:lvl w:ilvl="2" w:tplc="04090005" w:tentative="1">
+      <w:start w:val="1"/>
+      <w:numFmt w:val="bullet"/>
+      <w:lvlText w:val=""/>
+      <w:lvlJc w:val="left"/>
+      <w:pPr>
+        <w:ind w:left="2160" w:hanging="360"/>
+      </w:pPr>
+      <w:rPr>
+        <w:rFonts w:ascii="Wingdings" w:hAnsi="Wingdings" w:hint="default"/>
+      </w:rPr>
+    </w:lvl>
+    <w:lvl w:ilvl="3" w:tplc="04090001" w:tentative="1">
+      <w:start w:val="1"/>
+      <w:numFmt w:val="bullet"/>
+      <w:lvlText w:val=""/>
+      <w:lvlJc w:val="left"/>
+      <w:pPr>
+        <w:ind w:left="2880" w:hanging="360"/>
+      </w:pPr>
+      <w:rPr>
+        <w:rFonts w:ascii="Symbol" w:hAnsi="Symbol" w:hint="default"/>
+      </w:rPr>
+    </w:lvl>
+    <w:lvl w:ilvl="4" w:tplc="04090003" w:tentative="1">
+      <w:start w:val="1"/>
+      <w:numFmt w:val="bullet"/>
+      <w:lvlText w:val="o"/>
+      <w:lvlJc w:val="left"/>
+      <w:pPr>
+        <w:ind w:left="3600" w:hanging="360"/>
+      </w:pPr>
+      <w:rPr>
+        <w:rFonts w:ascii="Courier New" w:hAnsi="Courier New" w:cs="Courier New" w:hint="default"/>
+      </w:rPr>
+    </w:lvl>
+    <w:lvl w:ilvl="5" w:tplc="04090005" w:tentative="1">
+      <w:start w:val="1"/>
+      <w:numFmt w:val="bullet"/>
+      <w:lvlText w:val=""/>
+      <w:lvlJc w:val="left"/>
+      <w:pPr>
+        <w:ind w:left="4320" w:hanging="360"/>
+      </w:pPr>
+      <w:rPr>
+        <w:rFonts w:ascii="Wingdings" w:hAnsi="Wingdings" w:hint="default"/>
+      </w:rPr>
+    </w:lvl>
+    <w:lvl w:ilvl="6" w:tplc="04090001" w:tentative="1">
+      <w:start w:val="1"/>
+      <w:numFmt w:val="bullet"/>
+      <w:lvlText w:val=""/>
+      <w:lvlJc w:val="left"/>
+      <w:pPr>
+        <w:ind w:left="5040" w:hanging="360"/>
+      </w:pPr>
+      <w:rPr>
+        <w:rFonts w:ascii="Symbol" w:hAnsi="Symbol" w:hint="default"/>
+      </w:rPr>
+    </w:lvl>
+    <w:lvl w:ilvl="7" w:tplc="04090003" w:tentative="1">
+      <w:start w:val="1"/>
+      <w:numFmt w:val="bullet"/>
+      <w:lvlText w:val="o"/>
+      <w:lvlJc w:val="left"/>
+      <w:pPr>
+        <w:ind w:left="5760" w:hanging="360"/>
+      </w:pPr>
+      <w:rPr>
+        <w:rFonts w:ascii="Courier New" w:hAnsi="Courier New" w:cs="Courier New" w:hint="default"/>
+      </w:rPr>
+    </w:lvl>
+    <w:lvl w:ilvl="8" w:tplc="04090005" w:tentative="1">
+      <w:start w:val="1"/>
+      <w:numFmt w:val="bullet"/>
+      <w:lvlText w:val=""/>
+      <w:lvlJc w:val="left"/>
+      <w:pPr>
+        <w:ind w:left="6480" w:hanging="360"/>
+      </w:pPr>
+      <w:rPr>
+        <w:rFonts w:ascii="Wingdings" w:hAnsi="Wingdings" w:hint="default"/>
+      </w:rPr>
+    </w:lvl>
+  </w:abstractNum>
   <w:num w:numId="1" w16cid:durableId="1907258106">
-    <w:abstractNumId w:val="10"/>
+    <w:abstractNumId w:val="13"/>
   </w:num>
   <w:num w:numId="2" w16cid:durableId="2005208034">
-    <w:abstractNumId w:val="5"/>
+    <w:abstractNumId w:val="6"/>
   </w:num>
   <w:num w:numId="3" w16cid:durableId="911894193">
     <w:abstractNumId w:val="0"/>
@@ -7434,16 +8938,16 @@
     <w:abstractNumId w:val="3"/>
   </w:num>
   <w:num w:numId="5" w16cid:durableId="1719083544">
-    <w:abstractNumId w:val="14"/>
+    <w:abstractNumId w:val="18"/>
   </w:num>
   <w:num w:numId="6" w16cid:durableId="744843626">
-    <w:abstractNumId w:val="6"/>
+    <w:abstractNumId w:val="7"/>
   </w:num>
   <w:num w:numId="7" w16cid:durableId="1021856587">
-    <w:abstractNumId w:val="7"/>
+    <w:abstractNumId w:val="8"/>
   </w:num>
   <w:num w:numId="8" w16cid:durableId="485317861">
-    <w:abstractNumId w:val="18"/>
+    <w:abstractNumId w:val="23"/>
   </w:num>
   <w:num w:numId="9" w16cid:durableId="1745952463">
     <w:abstractNumId w:val="1"/>
@@ -7452,31 +8956,49 @@
     <w:abstractNumId w:val="2"/>
   </w:num>
   <w:num w:numId="11" w16cid:durableId="1362127555">
-    <w:abstractNumId w:val="11"/>
+    <w:abstractNumId w:val="14"/>
   </w:num>
   <w:num w:numId="12" w16cid:durableId="1404839191">
-    <w:abstractNumId w:val="12"/>
+    <w:abstractNumId w:val="15"/>
   </w:num>
   <w:num w:numId="13" w16cid:durableId="859271031">
-    <w:abstractNumId w:val="15"/>
+    <w:abstractNumId w:val="19"/>
   </w:num>
   <w:num w:numId="14" w16cid:durableId="729236134">
     <w:abstractNumId w:val="4"/>
   </w:num>
   <w:num w:numId="15" w16cid:durableId="286088366">
-    <w:abstractNumId w:val="9"/>
+    <w:abstractNumId w:val="11"/>
   </w:num>
   <w:num w:numId="16" w16cid:durableId="2073381837">
-    <w:abstractNumId w:val="13"/>
+    <w:abstractNumId w:val="17"/>
   </w:num>
   <w:num w:numId="17" w16cid:durableId="1255281366">
-    <w:abstractNumId w:val="8"/>
+    <w:abstractNumId w:val="10"/>
   </w:num>
   <w:num w:numId="18" w16cid:durableId="1382749244">
+    <w:abstractNumId w:val="21"/>
+  </w:num>
+  <w:num w:numId="19" w16cid:durableId="1496606399">
+    <w:abstractNumId w:val="22"/>
+  </w:num>
+  <w:num w:numId="20" w16cid:durableId="1264075628">
     <w:abstractNumId w:val="16"/>
   </w:num>
-  <w:num w:numId="19" w16cid:durableId="1496606399">
-    <w:abstractNumId w:val="17"/>
+  <w:num w:numId="21" w16cid:durableId="725450132">
+    <w:abstractNumId w:val="20"/>
+  </w:num>
+  <w:num w:numId="22" w16cid:durableId="1523779510">
+    <w:abstractNumId w:val="24"/>
+  </w:num>
+  <w:num w:numId="23" w16cid:durableId="1527795100">
+    <w:abstractNumId w:val="5"/>
+  </w:num>
+  <w:num w:numId="24" w16cid:durableId="515972062">
+    <w:abstractNumId w:val="12"/>
+  </w:num>
+  <w:num w:numId="25" w16cid:durableId="1677226349">
+    <w:abstractNumId w:val="9"/>
   </w:num>
 </w:numbering>
 </file>
@@ -7880,6 +9402,7 @@
   <w:style w:type="character" w:default="1" w:styleId="DefaultParagraphFont">
     <w:name w:val="Default Paragraph Font"/>
     <w:uiPriority w:val="1"/>
+    <w:semiHidden/>
     <w:unhideWhenUsed/>
   </w:style>
   <w:style w:type="table" w:default="1" w:styleId="TableNormal">
@@ -8275,4 +9798,16 @@
     </a:ext>
   </a:extLst>
 </a:theme>
+</file>
+
+<file path=customXml/item1.xml><?xml version="1.0" encoding="utf-8"?>
+<b:Sources xmlns:b="http://schemas.openxmlformats.org/officeDocument/2006/bibliography" xmlns="http://schemas.openxmlformats.org/officeDocument/2006/bibliography" SelectedStyle="\APASixthEditionOfficeOnline.xsl" StyleName="APA" Version="6"/>
+</file>
+
+<file path=customXml/itemProps1.xml><?xml version="1.0" encoding="utf-8"?>
+<ds:datastoreItem xmlns:ds="http://schemas.openxmlformats.org/officeDocument/2006/customXml" ds:itemID="{D17D1676-E5D5-4EDD-9FFB-A7C7BD2DC831}">
+  <ds:schemaRefs>
+    <ds:schemaRef ds:uri="http://schemas.openxmlformats.org/officeDocument/2006/bibliography"/>
+  </ds:schemaRefs>
+</ds:datastoreItem>
 </file>